--- a/dokumentation.docx
+++ b/dokumentation.docx
@@ -703,27 +703,28 @@
           <w:rFonts w:eastAsia="Times New Roman"/>
           <w:lang w:val="en-US"/>
         </w:rPr>
-        <w:t xml:space="preserve"> </w:t>
-      </w:r>
-      <w:proofErr w:type="spellStart"/>
+        <w:t xml:space="preserve"> Button</w:t>
+      </w:r>
       <w:r>
         <w:rPr>
           <w:rFonts w:eastAsia="Times New Roman"/>
           <w:lang w:val="en-US"/>
         </w:rPr>
-        <w:t>Button</w:t>
+        <w:t xml:space="preserve"> M</w:t>
       </w:r>
       <w:r>
         <w:rPr>
           <w:rFonts w:eastAsia="Times New Roman"/>
           <w:lang w:val="en-US"/>
         </w:rPr>
-        <w:t>manipulation</w:t>
-      </w:r>
-      <w:proofErr w:type="spellEnd"/>
+        <w:t>anipulation</w:t>
+      </w:r>
     </w:p>
     <w:p>
       <w:r>
+        <w:rPr>
+          <w:rStyle w:val="Heading2Char"/>
+        </w:rPr>
         <w:t>Idee</w:t>
       </w:r>
       <w:r>
@@ -747,113 +748,2029 @@
       </w:r>
     </w:p>
     <w:p>
+      <w:pPr>
+        <w:pStyle w:val="Heading2"/>
+      </w:pPr>
       <w:r>
         <w:t>Theoretischer Hintergrund</w:t>
       </w:r>
+    </w:p>
+    <w:p>
+      <w:r>
+        <w:t xml:space="preserve">Dies dient ein der Praxis z.B. </w:t>
+      </w:r>
+      <w:r>
+        <w:t>einem entscheidungsfreundlichen Design oder der bes</w:t>
+      </w:r>
+      <w:r>
+        <w:t xml:space="preserve">seren </w:t>
+      </w:r>
+      <w:proofErr w:type="spellStart"/>
+      <w:r>
+        <w:t>orientierung</w:t>
+      </w:r>
+      <w:proofErr w:type="spellEnd"/>
+      <w:r>
+        <w:t xml:space="preserve"> für </w:t>
+      </w:r>
+      <w:proofErr w:type="spellStart"/>
+      <w:r>
+        <w:t>NutzerInnen</w:t>
+      </w:r>
+      <w:proofErr w:type="spellEnd"/>
+      <w:r>
+        <w:t xml:space="preserve">. </w:t>
+      </w:r>
+      <w:r>
+        <w:t xml:space="preserve">Eine </w:t>
+      </w:r>
+      <w:r>
+        <w:t>Entscheidung kann zum Beispiel unterstütz w</w:t>
+      </w:r>
+      <w:r>
+        <w:t>e</w:t>
+      </w:r>
+      <w:r>
+        <w:t xml:space="preserve">rden, wenn der Button </w:t>
+      </w:r>
+      <w:r>
+        <w:t>die Farbe ändert bei einem Mouseover</w:t>
+      </w:r>
+      <w:r>
+        <w:t xml:space="preserve">. </w:t>
+      </w:r>
+      <w:r>
+        <w:t>Dadurch wird die Klickbarkeit des Buttons hervorgehoben. Bei der Orie</w:t>
+      </w:r>
+      <w:r>
+        <w:t>ntierung kann es helfen, wenn bereits geklickte Buttons farblich gekennzeichnet werden wie zum Beispiel auf der Sucherge</w:t>
+      </w:r>
+      <w:r>
+        <w:t xml:space="preserve">bnisliste von </w:t>
+      </w:r>
+      <w:r>
+        <w:rPr>
+          <w:i/>
+          <w:iCs/>
+        </w:rPr>
+        <w:t>Google</w:t>
+      </w:r>
+      <w:r>
+        <w:t xml:space="preserve">. </w:t>
+      </w:r>
       <w:r>
         <w:br/>
-      </w:r>
-      <w:r>
-        <w:t xml:space="preserve">Dies dient ein der Praxis z.B. </w:t>
-      </w:r>
-      <w:r>
-        <w:t>einem entscheidungsfreundlichen Design oder der bes</w:t>
-      </w:r>
-      <w:r>
-        <w:t xml:space="preserve">seren </w:t>
-      </w:r>
-      <w:proofErr w:type="spellStart"/>
-      <w:r>
-        <w:t>orientierung</w:t>
-      </w:r>
-      <w:proofErr w:type="spellEnd"/>
-      <w:r>
-        <w:t xml:space="preserve"> für </w:t>
-      </w:r>
-      <w:proofErr w:type="spellStart"/>
-      <w:r>
-        <w:t>NutzerInnen</w:t>
-      </w:r>
-      <w:proofErr w:type="spellEnd"/>
+        <w:t xml:space="preserve">Umgesetzt wird diese Manipulation mit den beiden Methoden </w:t>
+      </w:r>
+      <w:proofErr w:type="spellStart"/>
+      <w:r>
+        <w:rPr>
+          <w:i/>
+          <w:iCs/>
+        </w:rPr>
+        <w:t>getElementbyID</w:t>
+      </w:r>
+      <w:proofErr w:type="spellEnd"/>
+      <w:r>
+        <w:rPr>
+          <w:i/>
+          <w:iCs/>
+        </w:rPr>
+        <w:t>()</w:t>
+      </w:r>
+      <w:r>
+        <w:t xml:space="preserve"> </w:t>
+      </w:r>
+      <w:r>
+        <w:fldChar w:fldCharType="begin"/>
+      </w:r>
+      <w:r>
+        <w:instrText xml:space="preserve"> ADDIN ZOTERO_ITEM CSL_CITATION {"citationID":"dfeCZxnB","properties":{"formattedCitation":"({\\i{}HTML DOM getElementById() Method}, n.d.)","plainCitation":"(HTML DOM getElementById() Method, n.d.)","noteIndex":0},"citationItems":[{"id":478,"uris":["http://zotero.org/groups/2464718/items/UXAAABJ2"],"uri":["http://zotero.org/groups/2464718/items/UXAAABJ2"],"itemData":{"id":478,"type":"webpage","title":"HTML DOM getElementById() Method","URL":"https://www.w3schools.com/jsref/met_document_getelementbyid.asp","accessed":{"date-parts":[["2020",4,5]]}}}],"schema":"https://github.com/citation-style-language/schema/raw/master/csl-citation.json"} </w:instrText>
+      </w:r>
+      <w:r>
+        <w:fldChar w:fldCharType="separate"/>
+      </w:r>
+      <w:r>
+        <w:rPr>
+          <w:rFonts w:cs="Times New Roman"/>
+        </w:rPr>
+        <w:t>(</w:t>
+      </w:r>
+      <w:r>
+        <w:rPr>
+          <w:rFonts w:cs="Times New Roman"/>
+          <w:i/>
+          <w:iCs/>
+        </w:rPr>
+        <w:t xml:space="preserve">HTML DOM </w:t>
+      </w:r>
+      <w:proofErr w:type="spellStart"/>
+      <w:r>
+        <w:rPr>
+          <w:rFonts w:cs="Times New Roman"/>
+          <w:i/>
+          <w:iCs/>
+        </w:rPr>
+        <w:t>getElementById</w:t>
+      </w:r>
+      <w:proofErr w:type="spellEnd"/>
+      <w:r>
+        <w:rPr>
+          <w:rFonts w:cs="Times New Roman"/>
+          <w:i/>
+          <w:iCs/>
+        </w:rPr>
+        <w:t xml:space="preserve">() </w:t>
+      </w:r>
+      <w:proofErr w:type="spellStart"/>
+      <w:r>
+        <w:rPr>
+          <w:rFonts w:cs="Times New Roman"/>
+          <w:i/>
+          <w:iCs/>
+        </w:rPr>
+        <w:t>Method</w:t>
+      </w:r>
+      <w:proofErr w:type="spellEnd"/>
+      <w:r>
+        <w:rPr>
+          <w:rFonts w:cs="Times New Roman"/>
+        </w:rPr>
+        <w:t xml:space="preserve">, </w:t>
+      </w:r>
+      <w:proofErr w:type="spellStart"/>
+      <w:r>
+        <w:rPr>
+          <w:rFonts w:cs="Times New Roman"/>
+        </w:rPr>
+        <w:t>n.d</w:t>
+      </w:r>
+      <w:proofErr w:type="spellEnd"/>
+      <w:r>
+        <w:rPr>
+          <w:rFonts w:cs="Times New Roman"/>
+        </w:rPr>
+        <w:t>.)</w:t>
+      </w:r>
+      <w:r>
+        <w:fldChar w:fldCharType="end"/>
+      </w:r>
+      <w:r>
+        <w:t xml:space="preserve"> und </w:t>
+      </w:r>
+      <w:proofErr w:type="spellStart"/>
+      <w:r>
+        <w:rPr>
+          <w:i/>
+          <w:iCs/>
+        </w:rPr>
+        <w:t>addEventListener</w:t>
+      </w:r>
+      <w:proofErr w:type="spellEnd"/>
+      <w:r>
+        <w:rPr>
+          <w:i/>
+          <w:iCs/>
+        </w:rPr>
+        <w:t>()</w:t>
+      </w:r>
+      <w:r>
+        <w:t xml:space="preserve">. Die erste </w:t>
+      </w:r>
+      <w:proofErr w:type="spellStart"/>
+      <w:r>
+        <w:t>methode</w:t>
+      </w:r>
+      <w:proofErr w:type="spellEnd"/>
+      <w:r>
+        <w:t xml:space="preserve"> greift auf das HTML-Element zu. Die zweite Methode weist ihm ein Event zu, auf das reagiert wird. Dabei gibt es unterschiedlichste Events aus den Bereichen User Interface Events, Focus </w:t>
+      </w:r>
+      <w:proofErr w:type="spellStart"/>
+      <w:r>
+        <w:t>and</w:t>
+      </w:r>
+      <w:proofErr w:type="spellEnd"/>
+      <w:r>
+        <w:t xml:space="preserve"> </w:t>
+      </w:r>
+      <w:proofErr w:type="spellStart"/>
+      <w:r>
+        <w:t>Blur</w:t>
+      </w:r>
+      <w:proofErr w:type="spellEnd"/>
+      <w:r>
+        <w:t xml:space="preserve"> Events, Mouse Events, Keyboard Events, Form Events, Mutation Events </w:t>
+      </w:r>
+      <w:proofErr w:type="spellStart"/>
+      <w:r>
+        <w:t>and</w:t>
+      </w:r>
+      <w:proofErr w:type="spellEnd"/>
+      <w:r>
+        <w:t xml:space="preserve"> </w:t>
+      </w:r>
+      <w:proofErr w:type="spellStart"/>
+      <w:r>
+        <w:t>Observers</w:t>
+      </w:r>
+      <w:proofErr w:type="spellEnd"/>
+      <w:r>
+        <w:t xml:space="preserve">, HTML5 Events, CSS Events </w:t>
+      </w:r>
+      <w:r>
+        <w:fldChar w:fldCharType="begin"/>
+      </w:r>
+      <w:r>
+        <w:instrText xml:space="preserve"> ADDIN ZOTERO_ITEM CSL_CITATION {"citationID":"IyuSy0O2","properties":{"formattedCitation":"(dfteam7, 2019)","plainCitation":"(dfteam7, 2019)","noteIndex":0},"citationItems":[{"id":480,"uris":["http://zotero.org/groups/2464718/items/FSERD3N3"],"uri":["http://zotero.org/groups/2464718/items/FSERD3N3"],"itemData":{"id":480,"type":"webpage","abstract":"Learn 8 types of JavaScript Event with example - User Interface events, Focus and blur events, Mouse events, Keyboard events,Mutation events","container-title":"DataFlair","language":"en-US","note":"source: data-flair.training\nsection: JavaScript Tutorial","title":"JavaScript Event Types - 8 Essential Types to shape your JS Concepts!","URL":"https://data-flair.training/blogs/javascript-event-types/","author":[{"literal":"dfteam7"}],"accessed":{"date-parts":[["2020",4,5]]},"issued":{"date-parts":[["2019",8,1]]}}}],"schema":"https://github.com/citation-style-language/schema/raw/master/csl-citation.json"} </w:instrText>
+      </w:r>
+      <w:r>
+        <w:fldChar w:fldCharType="separate"/>
+      </w:r>
+      <w:r>
+        <w:rPr>
+          <w:noProof/>
+        </w:rPr>
+        <w:t>(dfteam7, 2019)</w:t>
+      </w:r>
+      <w:r>
+        <w:fldChar w:fldCharType="end"/>
+      </w:r>
+      <w:r>
+        <w:t>. Bei dieser Button Manipulation werden Mouse Events umgesetzt.</w:t>
+      </w:r>
+      <w:r>
+        <w:t xml:space="preserve"> Spezifisch für Klickevents gibt es alternativ noch die </w:t>
+      </w:r>
+      <w:proofErr w:type="spellStart"/>
+      <w:r>
+        <w:rPr>
+          <w:i/>
+          <w:iCs/>
+        </w:rPr>
+        <w:t>onklick</w:t>
+      </w:r>
+      <w:proofErr w:type="spellEnd"/>
+      <w:r>
+        <w:rPr>
+          <w:i/>
+          <w:iCs/>
+        </w:rPr>
+        <w:t>-Methode</w:t>
+      </w:r>
+      <w:r>
+        <w:t xml:space="preserve">. Beide Methoden wären bei dieser Manipulation anwendbar </w:t>
+      </w:r>
+      <w:r>
+        <w:fldChar w:fldCharType="begin"/>
+      </w:r>
+      <w:r>
+        <w:instrText xml:space="preserve"> ADDIN ZOTERO_ITEM CSL_CITATION {"citationID":"JytxG1Ed","properties":{"formattedCitation":"({\\i{}javascript\\uc0\\u8212{}AddEventListener vs onclick}, n.d.)","plainCitation":"(javascript—AddEventListener vs onclick, n.d.)","noteIndex":0},"citationItems":[{"id":488,"uris":["http://zotero.org/groups/2464718/items/I9SB63MV"],"uri":["http://zotero.org/groups/2464718/items/I9SB63MV"],"itemData":{"id":488,"type":"webpage","container-title":"Stack Overflow","note":"source: stackoverflow.com","title":"javascript - addEventListener vs onclick","URL":"https://stackoverflow.com/questions/6348494/addeventlistener-vs-onclick","accessed":{"date-parts":[["2020",4,5]]}}}],"schema":"https://github.com/citation-style-language/schema/raw/master/csl-citation.json"} </w:instrText>
+      </w:r>
+      <w:r>
+        <w:fldChar w:fldCharType="separate"/>
+      </w:r>
+      <w:r>
+        <w:rPr>
+          <w:rFonts w:cs="Times New Roman"/>
+        </w:rPr>
+        <w:t>(</w:t>
+      </w:r>
+      <w:proofErr w:type="spellStart"/>
+      <w:r>
+        <w:rPr>
+          <w:rFonts w:cs="Times New Roman"/>
+          <w:i/>
+          <w:iCs/>
+        </w:rPr>
+        <w:t>javascript</w:t>
+      </w:r>
+      <w:proofErr w:type="spellEnd"/>
+      <w:r>
+        <w:rPr>
+          <w:rFonts w:cs="Times New Roman"/>
+          <w:i/>
+          <w:iCs/>
+        </w:rPr>
+        <w:t>—</w:t>
+      </w:r>
+      <w:proofErr w:type="spellStart"/>
+      <w:r>
+        <w:rPr>
+          <w:rFonts w:cs="Times New Roman"/>
+          <w:i/>
+          <w:iCs/>
+        </w:rPr>
+        <w:t>AddEventListener</w:t>
+      </w:r>
+      <w:proofErr w:type="spellEnd"/>
+      <w:r>
+        <w:rPr>
+          <w:rFonts w:cs="Times New Roman"/>
+          <w:i/>
+          <w:iCs/>
+        </w:rPr>
+        <w:t xml:space="preserve"> </w:t>
+      </w:r>
+      <w:proofErr w:type="spellStart"/>
+      <w:r>
+        <w:rPr>
+          <w:rFonts w:cs="Times New Roman"/>
+          <w:i/>
+          <w:iCs/>
+        </w:rPr>
+        <w:t>vs</w:t>
+      </w:r>
+      <w:proofErr w:type="spellEnd"/>
+      <w:r>
+        <w:rPr>
+          <w:rFonts w:cs="Times New Roman"/>
+          <w:i/>
+          <w:iCs/>
+        </w:rPr>
+        <w:t xml:space="preserve"> </w:t>
+      </w:r>
+      <w:proofErr w:type="spellStart"/>
+      <w:r>
+        <w:rPr>
+          <w:rFonts w:cs="Times New Roman"/>
+          <w:i/>
+          <w:iCs/>
+        </w:rPr>
+        <w:t>onclick</w:t>
+      </w:r>
+      <w:proofErr w:type="spellEnd"/>
+      <w:r>
+        <w:rPr>
+          <w:rFonts w:cs="Times New Roman"/>
+        </w:rPr>
+        <w:t xml:space="preserve">, </w:t>
+      </w:r>
+      <w:proofErr w:type="spellStart"/>
+      <w:r>
+        <w:rPr>
+          <w:rFonts w:cs="Times New Roman"/>
+        </w:rPr>
+        <w:t>n.d</w:t>
+      </w:r>
+      <w:proofErr w:type="spellEnd"/>
+      <w:r>
+        <w:rPr>
+          <w:rFonts w:cs="Times New Roman"/>
+        </w:rPr>
+        <w:t>.)</w:t>
+      </w:r>
+      <w:r>
+        <w:fldChar w:fldCharType="end"/>
+      </w:r>
+      <w:r>
+        <w:t xml:space="preserve">. Da die </w:t>
+      </w:r>
+      <w:proofErr w:type="spellStart"/>
+      <w:r>
+        <w:rPr>
+          <w:i/>
+          <w:iCs/>
+        </w:rPr>
+        <w:t>addEventListener</w:t>
+      </w:r>
+      <w:proofErr w:type="spellEnd"/>
+      <w:r>
+        <w:rPr>
+          <w:i/>
+          <w:iCs/>
+        </w:rPr>
+        <w:t>-Methode</w:t>
+      </w:r>
+      <w:r>
+        <w:t xml:space="preserve"> allerdings flexibler und breiter aufgestellt ist, wird sich für diese im Folgenden angewendet. </w:t>
+      </w:r>
+      <w:r>
+        <w:br/>
+      </w:r>
+      <w:r>
+        <w:br/>
+      </w:r>
+      <w:r>
+        <w:rPr>
+          <w:rStyle w:val="Heading2Char"/>
+        </w:rPr>
+        <w:t>Praktische Umsetzung</w:t>
+      </w:r>
+      <w:r>
+        <w:rPr>
+          <w:rStyle w:val="Heading2Char"/>
+        </w:rPr>
+        <w:t xml:space="preserve"> Programmieren</w:t>
+      </w:r>
+      <w:r>
+        <w:br/>
+      </w:r>
+      <w:r>
+        <w:t xml:space="preserve">Bevor mit dem </w:t>
+      </w:r>
+      <w:r>
+        <w:t>S</w:t>
+      </w:r>
+      <w:r>
+        <w:t>chreiben von JavaScript begonnen werden kann, müssen die HTML-Elemente der Buttons mit einer ID versehen werden. Über diese ID erlangt man Zugriff</w:t>
+      </w:r>
+      <w:r>
+        <w:t xml:space="preserve"> auf das Element</w:t>
+      </w:r>
+      <w:r>
+        <w:t xml:space="preserve"> in dem JS-Dokument</w:t>
+      </w:r>
+      <w:r>
+        <w:t xml:space="preserve"> mit de</w:t>
+      </w:r>
+      <w:r>
+        <w:t xml:space="preserve">r Methode </w:t>
+      </w:r>
+      <w:proofErr w:type="spellStart"/>
+      <w:proofErr w:type="gramStart"/>
+      <w:r>
+        <w:rPr>
+          <w:i/>
+          <w:iCs/>
+        </w:rPr>
+        <w:t>getElementByID</w:t>
+      </w:r>
+      <w:proofErr w:type="spellEnd"/>
+      <w:r>
+        <w:rPr>
+          <w:i/>
+          <w:iCs/>
+        </w:rPr>
+        <w:t>(</w:t>
+      </w:r>
+      <w:proofErr w:type="gramEnd"/>
+      <w:r>
+        <w:rPr>
+          <w:i/>
+          <w:iCs/>
+        </w:rPr>
+        <w:t>)</w:t>
+      </w:r>
       <w:r>
         <w:t xml:space="preserve">. </w:t>
       </w:r>
       <w:r>
-        <w:t xml:space="preserve">Eine </w:t>
-      </w:r>
-      <w:r>
-        <w:t>Entscheidung kann zum Beispiel unterstütz w</w:t>
-      </w:r>
-      <w:r>
-        <w:t>e</w:t>
-      </w:r>
-      <w:r>
-        <w:t xml:space="preserve">rden, wenn der Button </w:t>
-      </w:r>
-      <w:r>
-        <w:t>die Farbe ändert bei einem Mouseover</w:t>
+        <w:t xml:space="preserve">Die zu manipulierenden Buttons wurden über diese Methode einer variable zugewiesen. Im nächsten Schritt wird der Variable über die Methode </w:t>
+      </w:r>
+      <w:proofErr w:type="spellStart"/>
+      <w:proofErr w:type="gramStart"/>
+      <w:r>
+        <w:t>addEventListener</w:t>
+      </w:r>
+      <w:proofErr w:type="spellEnd"/>
+      <w:r>
+        <w:t>(</w:t>
+      </w:r>
+      <w:proofErr w:type="gramEnd"/>
+      <w:r>
+        <w:t xml:space="preserve">) das Event zugewiesen, auf das reagiert werden soll. In diesem Zuge wird außerdem die Funktion deklariert, die beim Abfeuern des Events ausgeführt wird. </w:t>
+      </w:r>
+      <w:r>
+        <w:rPr>
+          <w:b/>
+          <w:bCs/>
+        </w:rPr>
+        <w:t>(Auflisten Funktionen und Events).</w:t>
+      </w:r>
+      <w:r>
+        <w:br/>
+        <w:t xml:space="preserve">Um den Style der Buttons manipulieren zu können wurden zuerst die Standardstylings von Buttons in CSS recherchiert </w:t>
+      </w:r>
+      <w:r>
+        <w:fldChar w:fldCharType="begin"/>
+      </w:r>
+      <w:r>
+        <w:instrText xml:space="preserve"> ADDIN ZOTERO_ITEM CSL_CITATION {"citationID":"6jxIeVcl","properties":{"formattedCitation":"({\\i{}CSS Buttons}, n.d.)","plainCitation":"(CSS Buttons, n.d.)","noteIndex":0},"citationItems":[{"id":482,"uris":["http://zotero.org/groups/2464718/items/PT7IEMGS"],"uri":["http://zotero.org/groups/2464718/items/PT7IEMGS"],"itemData":{"id":482,"type":"webpage","title":"CSS Buttons","URL":"https://www.w3schools.com/css/css3_buttons.asp","accessed":{"date-parts":[["2020",4,5]]}}}],"schema":"https://github.com/citation-style-language/schema/raw/master/csl-citation.json"} </w:instrText>
+      </w:r>
+      <w:r>
+        <w:fldChar w:fldCharType="separate"/>
+      </w:r>
+      <w:r>
+        <w:rPr>
+          <w:rFonts w:cs="Times New Roman"/>
+        </w:rPr>
+        <w:t>(</w:t>
+      </w:r>
+      <w:r>
+        <w:rPr>
+          <w:rFonts w:cs="Times New Roman"/>
+          <w:i/>
+          <w:iCs/>
+        </w:rPr>
+        <w:t>CSS Buttons</w:t>
+      </w:r>
+      <w:r>
+        <w:rPr>
+          <w:rFonts w:cs="Times New Roman"/>
+        </w:rPr>
+        <w:t xml:space="preserve">, </w:t>
+      </w:r>
+      <w:proofErr w:type="spellStart"/>
+      <w:r>
+        <w:rPr>
+          <w:rFonts w:cs="Times New Roman"/>
+        </w:rPr>
+        <w:t>n.d</w:t>
+      </w:r>
+      <w:proofErr w:type="spellEnd"/>
+      <w:r>
+        <w:rPr>
+          <w:rFonts w:cs="Times New Roman"/>
+        </w:rPr>
+        <w:t>.)</w:t>
+      </w:r>
+      <w:r>
+        <w:fldChar w:fldCharType="end"/>
+      </w:r>
+      <w:r>
+        <w:t>. Wir das Standardstyling nicht beachtet kann e zu Fehlern in der Manipulation kommen.</w:t>
+      </w:r>
+      <w:r>
+        <w:t xml:space="preserve"> Möchte dem Rand eine Farbe geben bei Abfeuern eines Events, muss dem Button zusätzlich zu der Farbe ein </w:t>
+      </w:r>
+      <w:proofErr w:type="spellStart"/>
+      <w:r>
+        <w:t>Borderstyle</w:t>
+      </w:r>
+      <w:proofErr w:type="spellEnd"/>
+      <w:r>
+        <w:t xml:space="preserve"> zugewiesen werden, da dieser im Standardstyling auf </w:t>
+      </w:r>
+      <w:proofErr w:type="spellStart"/>
+      <w:r>
+        <w:rPr>
+          <w:i/>
+          <w:iCs/>
+        </w:rPr>
+        <w:t>none</w:t>
+      </w:r>
+      <w:proofErr w:type="spellEnd"/>
+      <w:r>
+        <w:t xml:space="preserve"> steht. Somit würde man keine Veränderung durch das Event sehen können.</w:t>
+      </w:r>
+      <w:r>
+        <w:br/>
+        <w:t xml:space="preserve">Die Füllfarbe des Buttons wird nun in der Funktion der </w:t>
+      </w:r>
+      <w:proofErr w:type="spellStart"/>
+      <w:r>
+        <w:t>methode</w:t>
+      </w:r>
+      <w:proofErr w:type="spellEnd"/>
+      <w:r>
+        <w:t xml:space="preserve"> </w:t>
+      </w:r>
+      <w:proofErr w:type="spellStart"/>
+      <w:proofErr w:type="gramStart"/>
+      <w:r>
+        <w:t>addEventListener</w:t>
+      </w:r>
+      <w:proofErr w:type="spellEnd"/>
+      <w:r>
+        <w:t>(</w:t>
+      </w:r>
+      <w:proofErr w:type="gramEnd"/>
+      <w:r>
+        <w:t xml:space="preserve">) hinzugefügt. Dazu ruft man an der zuvor erstellten Buttonvariable die </w:t>
+      </w:r>
+      <w:proofErr w:type="spellStart"/>
+      <w:r>
+        <w:t>Stylemethoden</w:t>
+      </w:r>
+      <w:proofErr w:type="spellEnd"/>
+      <w:r>
+        <w:t xml:space="preserve"> auf </w:t>
+      </w:r>
+      <w:r>
+        <w:fldChar w:fldCharType="begin"/>
+      </w:r>
+      <w:r>
+        <w:instrText xml:space="preserve"> ADDIN ZOTERO_ITEM CSL_CITATION {"citationID":"7oQGQSub","properties":{"formattedCitation":"({\\i{}AddEventListener and changing background color}, 2018)","plainCitation":"(AddEventListener and changing background color, 2018)","noteIndex":0},"citationItems":[{"id":484,"uris":["http://zotero.org/groups/2464718/items/A3AC39CU"],"uri":["http://zotero.org/groups/2464718/items/A3AC39CU"],"itemData":{"id":484,"type":"webpage","abstract":"Hello, I’m having some difficulty understanding events and calling functions inside addEventListener  I’m attempting to change the background color of the body of the page each time I click on the &lt;button&gt; element.  The background changes once and then remains red, never changing back to blue.  I’m having a hard time understanding what happens when the function is complete and why it does not start over again at blue. I’ve tried the following:  var button = document.querySelector(\"button\");  but...","container-title":"The freeCodeCamp Forum","language":"en-US","note":"source: www.freecodecamp.org","title":"addEventListener and changing background color","URL":"https://www.freecodecamp.org/forum/t/addeventlistener-and-changing-background-color/193023","accessed":{"date-parts":[["2020",4,5]]},"issued":{"date-parts":[["2018",5,25]]}}}],"schema":"https://github.com/citation-style-language/schema/raw/master/csl-citation.json"} </w:instrText>
+      </w:r>
+      <w:r>
+        <w:fldChar w:fldCharType="separate"/>
+      </w:r>
+      <w:r>
+        <w:rPr>
+          <w:rFonts w:cs="Times New Roman"/>
+        </w:rPr>
+        <w:t>(</w:t>
+      </w:r>
+      <w:proofErr w:type="spellStart"/>
+      <w:r>
+        <w:rPr>
+          <w:rFonts w:cs="Times New Roman"/>
+          <w:i/>
+          <w:iCs/>
+        </w:rPr>
+        <w:t>AddEventListener</w:t>
+      </w:r>
+      <w:proofErr w:type="spellEnd"/>
+      <w:r>
+        <w:rPr>
+          <w:rFonts w:cs="Times New Roman"/>
+          <w:i/>
+          <w:iCs/>
+        </w:rPr>
+        <w:t xml:space="preserve"> </w:t>
+      </w:r>
+      <w:proofErr w:type="spellStart"/>
+      <w:r>
+        <w:rPr>
+          <w:rFonts w:cs="Times New Roman"/>
+          <w:i/>
+          <w:iCs/>
+        </w:rPr>
+        <w:t>and</w:t>
+      </w:r>
+      <w:proofErr w:type="spellEnd"/>
+      <w:r>
+        <w:rPr>
+          <w:rFonts w:cs="Times New Roman"/>
+          <w:i/>
+          <w:iCs/>
+        </w:rPr>
+        <w:t xml:space="preserve"> </w:t>
+      </w:r>
+      <w:proofErr w:type="spellStart"/>
+      <w:r>
+        <w:rPr>
+          <w:rFonts w:cs="Times New Roman"/>
+          <w:i/>
+          <w:iCs/>
+        </w:rPr>
+        <w:t>changing</w:t>
+      </w:r>
+      <w:proofErr w:type="spellEnd"/>
+      <w:r>
+        <w:rPr>
+          <w:rFonts w:cs="Times New Roman"/>
+          <w:i/>
+          <w:iCs/>
+        </w:rPr>
+        <w:t xml:space="preserve"> </w:t>
+      </w:r>
+      <w:proofErr w:type="spellStart"/>
+      <w:r>
+        <w:rPr>
+          <w:rFonts w:cs="Times New Roman"/>
+          <w:i/>
+          <w:iCs/>
+        </w:rPr>
+        <w:t>background</w:t>
+      </w:r>
+      <w:proofErr w:type="spellEnd"/>
+      <w:r>
+        <w:rPr>
+          <w:rFonts w:cs="Times New Roman"/>
+          <w:i/>
+          <w:iCs/>
+        </w:rPr>
+        <w:t xml:space="preserve"> </w:t>
+      </w:r>
+      <w:proofErr w:type="spellStart"/>
+      <w:r>
+        <w:rPr>
+          <w:rFonts w:cs="Times New Roman"/>
+          <w:i/>
+          <w:iCs/>
+        </w:rPr>
+        <w:t>color</w:t>
+      </w:r>
+      <w:proofErr w:type="spellEnd"/>
+      <w:r>
+        <w:rPr>
+          <w:rFonts w:cs="Times New Roman"/>
+        </w:rPr>
+        <w:t>, 2018)</w:t>
+      </w:r>
+      <w:r>
+        <w:fldChar w:fldCharType="end"/>
+      </w:r>
+      <w:r>
+        <w:t xml:space="preserve">. Die Farbe wurde passend zur Website mit dem </w:t>
+      </w:r>
+      <w:r>
+        <w:rPr>
+          <w:i/>
+          <w:iCs/>
+        </w:rPr>
+        <w:t>Adobe Color Tool</w:t>
+      </w:r>
+      <w:r>
+        <w:t xml:space="preserve"> ausgewählt </w:t>
+      </w:r>
+      <w:r>
+        <w:fldChar w:fldCharType="begin"/>
+      </w:r>
+      <w:r>
+        <w:instrText xml:space="preserve"> ADDIN ZOTERO_ITEM CSL_CITATION {"citationID":"k0utz9RC","properties":{"formattedCitation":"({\\i{}Farbpalette, das Farbschema f\\uc0\\u252{}r K\\uc0\\u252{}nstler | Adobe Color}, n.d.)","plainCitation":"(Farbpalette, das Farbschema für Künstler | Adobe Color, n.d.)","noteIndex":0},"citationItems":[{"id":486,"uris":["http://zotero.org/groups/2464718/items/EX52DA8Z"],"uri":["http://zotero.org/groups/2464718/items/EX52DA8Z"],"itemData":{"id":486,"type":"webpage","title":"Farbpalette, das Farbschema für Künstler | Adobe Color","URL":"https://color.adobe.com/de/explore","accessed":{"date-parts":[["2020",4,5]]}}}],"schema":"https://github.com/citation-style-language/schema/raw/master/csl-citation.json"} </w:instrText>
+      </w:r>
+      <w:r>
+        <w:fldChar w:fldCharType="separate"/>
+      </w:r>
+      <w:r>
+        <w:rPr>
+          <w:rFonts w:cs="Times New Roman"/>
+        </w:rPr>
+        <w:t>(</w:t>
+      </w:r>
+      <w:r>
+        <w:rPr>
+          <w:rFonts w:cs="Times New Roman"/>
+          <w:i/>
+          <w:iCs/>
+        </w:rPr>
+        <w:t>Farbpalette, das Farbschema für Künstler | Adobe Color</w:t>
+      </w:r>
+      <w:r>
+        <w:rPr>
+          <w:rFonts w:cs="Times New Roman"/>
+        </w:rPr>
+        <w:t xml:space="preserve">, </w:t>
+      </w:r>
+      <w:proofErr w:type="spellStart"/>
+      <w:r>
+        <w:rPr>
+          <w:rFonts w:cs="Times New Roman"/>
+        </w:rPr>
+        <w:t>n.d</w:t>
+      </w:r>
+      <w:proofErr w:type="spellEnd"/>
+      <w:r>
+        <w:rPr>
+          <w:rFonts w:cs="Times New Roman"/>
+        </w:rPr>
+        <w:t>.)</w:t>
+      </w:r>
+      <w:r>
+        <w:fldChar w:fldCharType="end"/>
       </w:r>
       <w:r>
         <w:t xml:space="preserve">. </w:t>
       </w:r>
-      <w:r>
-        <w:t>Dadurch wird die Klickbarkeit des Buttons hervorgehoben. Bei der Orie</w:t>
-      </w:r>
-      <w:r>
-        <w:t>ntierung kann es helfen, wenn bereits geklickte Buttons farblich gekennzeichnet werden wie zum Beispiel auf der Sucherge</w:t>
-      </w:r>
-      <w:r>
-        <w:t xml:space="preserve">bnisliste von </w:t>
-      </w:r>
-      <w:r>
-        <w:rPr>
-          <w:i/>
-          <w:iCs/>
-        </w:rPr>
-        <w:t>Google</w:t>
-      </w:r>
+    </w:p>
+    <w:p>
+      <w:r>
+        <w:lastRenderedPageBreak/>
+        <w:br/>
+      </w:r>
+      <w:r>
+        <w:br/>
+      </w:r>
+      <w:r>
+        <w:t xml:space="preserve">Beim Anklicken oder </w:t>
+      </w:r>
+      <w:proofErr w:type="spellStart"/>
+      <w:r>
+        <w:t>Hovern</w:t>
+      </w:r>
+      <w:proofErr w:type="spellEnd"/>
+      <w:r>
+        <w:t xml:space="preserve"> eines oder über einen Button wechselt dieser nun seine Füllfarbe. </w:t>
+      </w:r>
+    </w:p>
+    <w:p>
+      <w:pPr>
+        <w:pStyle w:val="Heading2"/>
+      </w:pPr>
+      <w:r>
+        <w:t>Probleme und Hindernisse</w:t>
+      </w:r>
+    </w:p>
+    <w:p>
+      <w:r>
+        <w:t xml:space="preserve">Bei dieser ersten </w:t>
+      </w:r>
+      <w:r>
+        <w:t>M</w:t>
+      </w:r>
+      <w:r>
+        <w:t xml:space="preserve">anipulation bezogen sich die größten </w:t>
+      </w:r>
+      <w:r>
+        <w:t xml:space="preserve">Probleme auf den Einstieg. Es fiel mir schwer </w:t>
+      </w:r>
+      <w:proofErr w:type="gramStart"/>
+      <w:r>
+        <w:t>anzufangen</w:t>
+      </w:r>
+      <w:proofErr w:type="gramEnd"/>
+      <w:r>
+        <w:t xml:space="preserve"> weil ich nicht genau wusste wie. Beim Arbeiten mit HTML wird einem zum Beispiel bereits eine grobe Struktur vorgestellt, das ist hier nicht der Fall. Was mir hier weitergeholfen hat war die Sichtung des Codes anderer auf </w:t>
+      </w:r>
+      <w:proofErr w:type="spellStart"/>
+      <w:r>
+        <w:rPr>
+          <w:i/>
+          <w:iCs/>
+        </w:rPr>
+        <w:t>Stackoverflow</w:t>
+      </w:r>
+      <w:proofErr w:type="spellEnd"/>
+      <w:r>
+        <w:t>. Dadurch fing ich dann einfach an zu programmieren und</w:t>
+      </w:r>
+      <w:r>
+        <w:t xml:space="preserve"> hatte schon schnell meine ersten Code-</w:t>
+      </w:r>
+      <w:proofErr w:type="spellStart"/>
+      <w:r>
+        <w:t>snippets</w:t>
+      </w:r>
+      <w:proofErr w:type="spellEnd"/>
+      <w:r>
+        <w:t xml:space="preserve"> erstellt. </w:t>
+      </w:r>
+      <w:r>
+        <w:br/>
+        <w:t xml:space="preserve">Zu Beginn bereitete mir die Arbeit mit dem integrierten Version Control Tool von </w:t>
+      </w:r>
+      <w:proofErr w:type="spellStart"/>
+      <w:r>
+        <w:t>Webstorm</w:t>
+      </w:r>
+      <w:proofErr w:type="spellEnd"/>
+      <w:r>
+        <w:t xml:space="preserve"> starke Probleme und kostete mich viel Zeit. Durch intensive Recherche und mehrere erstellt und doch wieder gelöschte </w:t>
+      </w:r>
+      <w:proofErr w:type="spellStart"/>
+      <w:r>
+        <w:t>Repositories</w:t>
+      </w:r>
+      <w:proofErr w:type="spellEnd"/>
+      <w:r>
+        <w:t xml:space="preserve">, sowie einem Austausch mit meinem Dozierenden entschied ich mich dazu </w:t>
+      </w:r>
+      <w:proofErr w:type="spellStart"/>
+      <w:r>
+        <w:t>Github</w:t>
+      </w:r>
+      <w:proofErr w:type="spellEnd"/>
+      <w:r>
+        <w:t xml:space="preserve"> über Terminal und die Desktop App von </w:t>
+      </w:r>
+      <w:proofErr w:type="spellStart"/>
+      <w:r>
+        <w:t>GitHub</w:t>
+      </w:r>
+      <w:proofErr w:type="spellEnd"/>
+      <w:r>
+        <w:t xml:space="preserve"> zu verwenden. Dadurch habe ich gelernt mich für den für mich am besten geeigneten Weg zu entscheiden. Des </w:t>
+      </w:r>
+      <w:proofErr w:type="spellStart"/>
+      <w:r>
+        <w:t>Weiteren</w:t>
+      </w:r>
+      <w:proofErr w:type="spellEnd"/>
+      <w:r>
+        <w:t xml:space="preserve"> wurde mir bewusst, dass eine Alles </w:t>
+      </w:r>
+      <w:proofErr w:type="gramStart"/>
+      <w:r>
+        <w:t>in einem Lösung</w:t>
+      </w:r>
+      <w:proofErr w:type="gramEnd"/>
+      <w:r>
+        <w:t xml:space="preserve"> nicht immer die </w:t>
+      </w:r>
+      <w:proofErr w:type="spellStart"/>
+      <w:r>
+        <w:t>Optimaleste</w:t>
+      </w:r>
+      <w:proofErr w:type="spellEnd"/>
+      <w:r>
+        <w:t xml:space="preserve"> ist, da diese vor allem in diesem Fall weniger Kontrolle heißt.</w:t>
+      </w:r>
+    </w:p>
+    <w:p>
+      <w:pPr>
+        <w:pStyle w:val="Heading2"/>
+      </w:pPr>
+      <w:r>
+        <w:t>Zwischenfazit</w:t>
+      </w:r>
+    </w:p>
+    <w:p>
+      <w:r>
+        <w:t xml:space="preserve">Die Manipulation eines Buttons auf der Oberfläche, dem User Interface, empfand ich als sehr gut geeigneten Einstieg in dieses </w:t>
+      </w:r>
+      <w:proofErr w:type="spellStart"/>
+      <w:r>
+        <w:t>Assignment</w:t>
+      </w:r>
+      <w:proofErr w:type="spellEnd"/>
+      <w:r>
+        <w:t xml:space="preserve">. Der JavaScript Code andere Developer ist an diesem Komplexitätspunkt gut nachzuvollziehen wodurch ein Einstieg erleichtert wurde. </w:t>
+      </w:r>
+      <w:r>
+        <w:br/>
+        <w:t xml:space="preserve">Neben der tatsächlich Implementierten Version der Manipulationsversion habe ich viele verschiedene Arten ausgetestet und konnte für mich die Vielfalt auf dieser niedrigen Komplexitätsebene entdecken. Dieses erste Interaktionselement dient in dem weiteren Verlauf des </w:t>
+      </w:r>
+      <w:proofErr w:type="spellStart"/>
+      <w:r>
+        <w:t>Assignments</w:t>
+      </w:r>
+      <w:proofErr w:type="spellEnd"/>
+      <w:r>
+        <w:t xml:space="preserve"> weiteren Manipulationen </w:t>
+      </w:r>
+      <w:r>
+        <w:rPr>
+          <w:b/>
+          <w:bCs/>
+        </w:rPr>
+        <w:t>(Manipulation x, y).</w:t>
+      </w:r>
+    </w:p>
+    <w:p>
+      <w:pPr>
+        <w:pStyle w:val="Heading1"/>
+        <w:rPr>
+          <w:rStyle w:val="Heading2Char"/>
+          <w:rFonts w:eastAsia="Times New Roman"/>
+          <w:bCs/>
+          <w:color w:val="374C80" w:themeColor="accent1" w:themeShade="BF"/>
+          <w:sz w:val="32"/>
+          <w:szCs w:val="28"/>
+          <w:lang w:val="en-US"/>
+        </w:rPr>
+      </w:pPr>
+      <w:r>
+        <w:rPr>
+          <w:rFonts w:eastAsia="Times New Roman"/>
+          <w:lang w:val="en-US"/>
+        </w:rPr>
+        <w:t>2</w:t>
+      </w:r>
+      <w:r>
+        <w:rPr>
+          <w:rFonts w:eastAsia="Times New Roman"/>
+          <w:lang w:val="en-US"/>
+        </w:rPr>
+        <w:t xml:space="preserve"> </w:t>
+      </w:r>
+      <w:r>
+        <w:rPr>
+          <w:rFonts w:eastAsia="Times New Roman"/>
+          <w:lang w:val="en-US"/>
+        </w:rPr>
+        <w:t xml:space="preserve">Animation </w:t>
+      </w:r>
+      <w:proofErr w:type="spellStart"/>
+      <w:r>
+        <w:rPr>
+          <w:rFonts w:eastAsia="Times New Roman"/>
+          <w:lang w:val="en-US"/>
+        </w:rPr>
+        <w:t>mit</w:t>
+      </w:r>
+      <w:proofErr w:type="spellEnd"/>
+      <w:r>
+        <w:rPr>
+          <w:rFonts w:eastAsia="Times New Roman"/>
+          <w:lang w:val="en-US"/>
+        </w:rPr>
+        <w:t xml:space="preserve"> Canvas</w:t>
+      </w:r>
+    </w:p>
+    <w:p>
+      <w:r>
+        <w:rPr>
+          <w:rStyle w:val="Heading2Char"/>
+        </w:rPr>
+        <w:t>Idee</w:t>
+      </w:r>
+      <w:r>
+        <w:rPr>
+          <w:rStyle w:val="Heading2Char"/>
+        </w:rPr>
+        <w:br/>
+      </w:r>
+      <w:r>
+        <w:t xml:space="preserve">Die Bühne </w:t>
+      </w:r>
+      <w:proofErr w:type="gramStart"/>
+      <w:r>
+        <w:t>des Templates</w:t>
+      </w:r>
+      <w:proofErr w:type="gramEnd"/>
+      <w:r>
+        <w:t xml:space="preserve"> bi</w:t>
+      </w:r>
+      <w:r>
+        <w:t xml:space="preserve">etet viel Platz. Hier </w:t>
+      </w:r>
+      <w:proofErr w:type="gramStart"/>
+      <w:r>
+        <w:t>sollen</w:t>
+      </w:r>
+      <w:proofErr w:type="gramEnd"/>
+      <w:r>
+        <w:t xml:space="preserve"> ein Satz einige Sekunden nach öffnen der Website erscheinen. Die einzelnen Worte werden dabei zeitverzögert ausgesteuert.</w:t>
+      </w:r>
+    </w:p>
+    <w:p>
+      <w:pPr>
+        <w:pStyle w:val="Heading2"/>
+      </w:pPr>
+      <w:r>
+        <w:t>Theoretischer Hintergrund</w:t>
+      </w:r>
+    </w:p>
+    <w:p>
+      <w:r>
+        <w:t>Mit JavaScript können animierte Inhalte in Kopplung an das HTML-</w:t>
+      </w:r>
+      <w:proofErr w:type="spellStart"/>
+      <w:r>
+        <w:t>Canvas</w:t>
+      </w:r>
+      <w:proofErr w:type="spellEnd"/>
+      <w:r>
+        <w:t xml:space="preserve"> tag ausgesteuert werden. Das </w:t>
+      </w:r>
+      <w:proofErr w:type="spellStart"/>
+      <w:r>
+        <w:t>Canvas</w:t>
+      </w:r>
+      <w:proofErr w:type="spellEnd"/>
+      <w:r>
+        <w:t xml:space="preserve">-tag stellt einen leeren Container auf der Website dar, in den mit Hilfe von JS Inhalte „gezeichnet“ werden können. Dies </w:t>
+      </w:r>
+      <w:proofErr w:type="spellStart"/>
+      <w:r>
+        <w:t>betrrifft</w:t>
+      </w:r>
+      <w:proofErr w:type="spellEnd"/>
+      <w:r>
+        <w:t xml:space="preserve"> Wörter, Formen, aber auch ganze Bilder </w:t>
+      </w:r>
+      <w:r>
+        <w:fldChar w:fldCharType="begin"/>
+      </w:r>
+      <w:r>
+        <w:instrText xml:space="preserve"> ADDIN ZOTERO_ITEM CSL_CITATION {"citationID":"20M8abPh","properties":{"formattedCitation":"({\\i{}HTML Canvas}, n.d.)","plainCitation":"(HTML Canvas, n.d.)","noteIndex":0},"citationItems":[{"id":490,"uris":["http://zotero.org/groups/2464718/items/V29XWGDL"],"uri":["http://zotero.org/groups/2464718/items/V29XWGDL"],"itemData":{"id":490,"type":"webpage","title":"HTML Canvas","URL":"https://www.w3schools.com/html/html5_canvas.asp","accessed":{"date-parts":[["2020",4,5]]}}}],"schema":"https://github.com/citation-style-language/schema/raw/master/csl-citation.json"} </w:instrText>
+      </w:r>
+      <w:r>
+        <w:fldChar w:fldCharType="separate"/>
+      </w:r>
+      <w:r>
+        <w:rPr>
+          <w:rFonts w:cs="Times New Roman"/>
+        </w:rPr>
+        <w:t>(</w:t>
+      </w:r>
+      <w:r>
+        <w:rPr>
+          <w:rFonts w:cs="Times New Roman"/>
+          <w:i/>
+          <w:iCs/>
+        </w:rPr>
+        <w:t xml:space="preserve">HTML </w:t>
+      </w:r>
+      <w:proofErr w:type="spellStart"/>
+      <w:r>
+        <w:rPr>
+          <w:rFonts w:cs="Times New Roman"/>
+          <w:i/>
+          <w:iCs/>
+        </w:rPr>
+        <w:t>Canvas</w:t>
+      </w:r>
+      <w:proofErr w:type="spellEnd"/>
+      <w:r>
+        <w:rPr>
+          <w:rFonts w:cs="Times New Roman"/>
+        </w:rPr>
+        <w:t xml:space="preserve">, </w:t>
+      </w:r>
+      <w:proofErr w:type="spellStart"/>
+      <w:r>
+        <w:rPr>
+          <w:rFonts w:cs="Times New Roman"/>
+        </w:rPr>
+        <w:t>n.d</w:t>
+      </w:r>
+      <w:proofErr w:type="spellEnd"/>
+      <w:r>
+        <w:rPr>
+          <w:rFonts w:cs="Times New Roman"/>
+        </w:rPr>
+        <w:t>.)</w:t>
+      </w:r>
+      <w:r>
+        <w:fldChar w:fldCharType="end"/>
+      </w:r>
+      <w:r>
+        <w:t>. Das Event, das hierbei i.d.R. die Animation auslöst, ist das Laden der Seite.</w:t>
+      </w:r>
+      <w:r>
+        <w:br/>
+        <w:t xml:space="preserve">Das </w:t>
+      </w:r>
+      <w:proofErr w:type="spellStart"/>
+      <w:r>
+        <w:t>Canvas</w:t>
+      </w:r>
+      <w:proofErr w:type="spellEnd"/>
+      <w:r>
+        <w:t xml:space="preserve"> kann in verschiedenen Kontexten </w:t>
+      </w:r>
+      <w:proofErr w:type="spellStart"/>
+      <w:r>
+        <w:t>verwedndet</w:t>
+      </w:r>
+      <w:proofErr w:type="spellEnd"/>
+      <w:r>
+        <w:t xml:space="preserve"> werden. Deshalb wird dieser nach dem Zugriff auf das HTML-Element mit </w:t>
+      </w:r>
+      <w:proofErr w:type="spellStart"/>
+      <w:proofErr w:type="gramStart"/>
+      <w:r>
+        <w:rPr>
+          <w:i/>
+          <w:iCs/>
+        </w:rPr>
+        <w:t>getElementByID</w:t>
+      </w:r>
+      <w:proofErr w:type="spellEnd"/>
+      <w:r>
+        <w:rPr>
+          <w:i/>
+          <w:iCs/>
+        </w:rPr>
+        <w:t>(</w:t>
+      </w:r>
+      <w:proofErr w:type="gramEnd"/>
+      <w:r>
+        <w:rPr>
+          <w:i/>
+          <w:iCs/>
+        </w:rPr>
+        <w:t>)</w:t>
+      </w:r>
+      <w:r>
+        <w:t xml:space="preserve"> mit der </w:t>
+      </w:r>
+      <w:r>
+        <w:rPr>
+          <w:i/>
+          <w:iCs/>
+        </w:rPr>
+        <w:t>g</w:t>
+      </w:r>
+      <w:proofErr w:type="spellStart"/>
+      <w:r>
+        <w:rPr>
+          <w:i/>
+          <w:iCs/>
+        </w:rPr>
+        <w:t>etConntext</w:t>
+      </w:r>
+      <w:proofErr w:type="spellEnd"/>
+      <w:r>
+        <w:rPr>
+          <w:i/>
+          <w:iCs/>
+        </w:rPr>
+        <w:t>()-Methode</w:t>
+      </w:r>
+      <w:r>
+        <w:t xml:space="preserve"> festgelegt. Danach stehen alle Methoden dieses Kontextes zur Verfügung. Die meist genutzten Basisfunktionen sind dabei </w:t>
+      </w:r>
+      <w:proofErr w:type="spellStart"/>
+      <w:r>
+        <w:rPr>
+          <w:i/>
+          <w:iCs/>
+        </w:rPr>
+        <w:t>moveTo</w:t>
+      </w:r>
+      <w:proofErr w:type="spellEnd"/>
+      <w:r>
+        <w:rPr>
+          <w:i/>
+          <w:iCs/>
+        </w:rPr>
+        <w:t xml:space="preserve">(), </w:t>
+      </w:r>
+      <w:proofErr w:type="spellStart"/>
+      <w:r>
+        <w:rPr>
+          <w:i/>
+          <w:iCs/>
+        </w:rPr>
+        <w:t>lineTo</w:t>
+      </w:r>
+      <w:proofErr w:type="spellEnd"/>
+      <w:r>
+        <w:rPr>
+          <w:i/>
+          <w:iCs/>
+        </w:rPr>
+        <w:t xml:space="preserve">, </w:t>
+      </w:r>
+      <w:proofErr w:type="spellStart"/>
+      <w:r>
+        <w:rPr>
+          <w:i/>
+          <w:iCs/>
+        </w:rPr>
+        <w:t>stroke</w:t>
+      </w:r>
+      <w:proofErr w:type="spellEnd"/>
+      <w:r>
+        <w:rPr>
+          <w:i/>
+          <w:iCs/>
+        </w:rPr>
+        <w:t xml:space="preserve">(), </w:t>
+      </w:r>
+      <w:proofErr w:type="spellStart"/>
+      <w:r>
+        <w:rPr>
+          <w:i/>
+          <w:iCs/>
+        </w:rPr>
+        <w:t>beginPath</w:t>
+      </w:r>
+      <w:proofErr w:type="spellEnd"/>
+      <w:r>
+        <w:rPr>
+          <w:i/>
+          <w:iCs/>
+        </w:rPr>
+        <w:t xml:space="preserve">(), </w:t>
+      </w:r>
+      <w:proofErr w:type="spellStart"/>
+      <w:r>
+        <w:rPr>
+          <w:i/>
+          <w:iCs/>
+        </w:rPr>
+        <w:t>arc</w:t>
+      </w:r>
+      <w:proofErr w:type="spellEnd"/>
+      <w:r>
+        <w:rPr>
+          <w:i/>
+          <w:iCs/>
+        </w:rPr>
+        <w:t xml:space="preserve">(), </w:t>
+      </w:r>
+      <w:proofErr w:type="spellStart"/>
+      <w:r>
+        <w:rPr>
+          <w:i/>
+          <w:iCs/>
+        </w:rPr>
+        <w:t>font</w:t>
+      </w:r>
+      <w:proofErr w:type="spellEnd"/>
+      <w:r>
+        <w:rPr>
+          <w:i/>
+          <w:iCs/>
+        </w:rPr>
+        <w:t xml:space="preserve">(), </w:t>
+      </w:r>
+      <w:proofErr w:type="spellStart"/>
+      <w:r>
+        <w:rPr>
+          <w:i/>
+          <w:iCs/>
+        </w:rPr>
+        <w:t>fillText</w:t>
+      </w:r>
+      <w:proofErr w:type="spellEnd"/>
+      <w:r>
+        <w:rPr>
+          <w:i/>
+          <w:iCs/>
+        </w:rPr>
+        <w:t xml:space="preserve">(), </w:t>
+      </w:r>
+      <w:proofErr w:type="spellStart"/>
+      <w:r>
+        <w:rPr>
+          <w:i/>
+          <w:iCs/>
+        </w:rPr>
+        <w:t>strokeText</w:t>
+      </w:r>
+      <w:proofErr w:type="spellEnd"/>
+      <w:r>
+        <w:rPr>
+          <w:i/>
+          <w:iCs/>
+        </w:rPr>
+        <w:t xml:space="preserve">(), </w:t>
+      </w:r>
+      <w:proofErr w:type="spellStart"/>
+      <w:r>
+        <w:rPr>
+          <w:i/>
+          <w:iCs/>
+        </w:rPr>
+        <w:t>drawImage</w:t>
+      </w:r>
+      <w:proofErr w:type="spellEnd"/>
+      <w:r>
+        <w:rPr>
+          <w:i/>
+          <w:iCs/>
+        </w:rPr>
+        <w:t>()</w:t>
+      </w:r>
+      <w:r>
+        <w:t xml:space="preserve"> </w:t>
+      </w:r>
+      <w:r>
+        <w:fldChar w:fldCharType="begin"/>
+      </w:r>
+      <w:r>
+        <w:instrText xml:space="preserve"> ADDIN ZOTERO_ITEM CSL_CITATION {"citationID":"yk3q08Ga","properties":{"formattedCitation":"({\\i{}HTML Canvas}, n.d.)","plainCitation":"(HTML Canvas, n.d.)","noteIndex":0},"citationItems":[{"id":490,"uris":["http://zotero.org/groups/2464718/items/V29XWGDL"],"uri":["http://zotero.org/groups/2464718/items/V29XWGDL"],"itemData":{"id":490,"type":"webpage","title":"HTML Canvas","URL":"https://www.w3schools.com/html/html5_canvas.asp","accessed":{"date-parts":[["2020",4,5]]}}}],"schema":"https://github.com/citation-style-language/schema/raw/master/csl-citation.json"} </w:instrText>
+      </w:r>
+      <w:r>
+        <w:fldChar w:fldCharType="separate"/>
+      </w:r>
+      <w:r>
+        <w:rPr>
+          <w:rFonts w:cs="Times New Roman"/>
+        </w:rPr>
+        <w:t>(</w:t>
+      </w:r>
+      <w:r>
+        <w:rPr>
+          <w:rFonts w:cs="Times New Roman"/>
+          <w:i/>
+          <w:iCs/>
+        </w:rPr>
+        <w:t xml:space="preserve">HTML </w:t>
+      </w:r>
+      <w:proofErr w:type="spellStart"/>
+      <w:r>
+        <w:rPr>
+          <w:rFonts w:cs="Times New Roman"/>
+          <w:i/>
+          <w:iCs/>
+        </w:rPr>
+        <w:t>Canvas</w:t>
+      </w:r>
+      <w:proofErr w:type="spellEnd"/>
+      <w:r>
+        <w:rPr>
+          <w:rFonts w:cs="Times New Roman"/>
+        </w:rPr>
+        <w:t xml:space="preserve">, </w:t>
+      </w:r>
+      <w:proofErr w:type="spellStart"/>
+      <w:r>
+        <w:rPr>
+          <w:rFonts w:cs="Times New Roman"/>
+        </w:rPr>
+        <w:t>n.d</w:t>
+      </w:r>
+      <w:proofErr w:type="spellEnd"/>
+      <w:r>
+        <w:rPr>
+          <w:rFonts w:cs="Times New Roman"/>
+        </w:rPr>
+        <w:t>.)</w:t>
+      </w:r>
+      <w:r>
+        <w:fldChar w:fldCharType="end"/>
+      </w:r>
+      <w:r>
+        <w:t xml:space="preserve">. Diese ermöglichen die </w:t>
+      </w:r>
+      <w:r>
+        <w:lastRenderedPageBreak/>
+        <w:t xml:space="preserve">Basisfunktionen im </w:t>
+      </w:r>
+      <w:proofErr w:type="spellStart"/>
+      <w:r>
+        <w:t>Canvas</w:t>
+      </w:r>
+      <w:proofErr w:type="spellEnd"/>
       <w:r>
         <w:t xml:space="preserve">. </w:t>
       </w:r>
       <w:r>
         <w:br/>
-      </w:r>
-      <w:r>
+        <w:t xml:space="preserve">Neben dem </w:t>
+      </w:r>
+      <w:proofErr w:type="spellStart"/>
+      <w:r>
+        <w:t>Canvas</w:t>
+      </w:r>
+      <w:proofErr w:type="spellEnd"/>
+      <w:r>
+        <w:t xml:space="preserve"> wird in dieser Manipulation außerdem die </w:t>
+      </w:r>
+      <w:proofErr w:type="spellStart"/>
+      <w:proofErr w:type="gramStart"/>
+      <w:r>
+        <w:rPr>
+          <w:i/>
+          <w:iCs/>
+        </w:rPr>
+        <w:t>setTimeout</w:t>
+      </w:r>
+      <w:proofErr w:type="spellEnd"/>
+      <w:r>
+        <w:rPr>
+          <w:i/>
+          <w:iCs/>
+        </w:rPr>
+        <w:t>(</w:t>
+      </w:r>
+      <w:proofErr w:type="gramEnd"/>
+      <w:r>
+        <w:rPr>
+          <w:i/>
+          <w:iCs/>
+        </w:rPr>
+        <w:t>)-Methode</w:t>
+      </w:r>
+      <w:r>
+        <w:t xml:space="preserve"> verwendet. Diese dient dazu Inhalte erst nach einer bestimmten Zeit auf der Website anzeigen zu lassen </w:t>
+      </w:r>
+      <w:r>
+        <w:fldChar w:fldCharType="begin"/>
+      </w:r>
+      <w:r>
+        <w:instrText xml:space="preserve"> ADDIN ZOTERO_ITEM CSL_CITATION {"citationID":"0bBwOl3X","properties":{"formattedCitation":"({\\i{}Window setTimeout() Method}, n.d.)","plainCitation":"(Window setTimeout() Method, n.d.)","noteIndex":0},"citationItems":[{"id":498,"uris":["http://zotero.org/groups/2464718/items/JKCYQ666"],"uri":["http://zotero.org/groups/2464718/items/JKCYQ666"],"itemData":{"id":498,"type":"webpage","title":"Window setTimeout() Method","URL":"https://www.w3schools.com/jsref/met_win_settimeout.asp","accessed":{"date-parts":[["2020",4,5]]}}}],"schema":"https://github.com/citation-style-language/schema/raw/master/csl-citation.json"} </w:instrText>
+      </w:r>
+      <w:r>
+        <w:fldChar w:fldCharType="separate"/>
+      </w:r>
+      <w:r>
+        <w:rPr>
+          <w:rFonts w:cs="Times New Roman"/>
+        </w:rPr>
+        <w:t>(</w:t>
+      </w:r>
+      <w:proofErr w:type="spellStart"/>
+      <w:r>
+        <w:rPr>
+          <w:rFonts w:cs="Times New Roman"/>
+          <w:i/>
+          <w:iCs/>
+        </w:rPr>
+        <w:t>Window</w:t>
+      </w:r>
+      <w:proofErr w:type="spellEnd"/>
+      <w:r>
+        <w:rPr>
+          <w:rFonts w:cs="Times New Roman"/>
+          <w:i/>
+          <w:iCs/>
+        </w:rPr>
+        <w:t xml:space="preserve"> </w:t>
+      </w:r>
+      <w:proofErr w:type="spellStart"/>
+      <w:r>
+        <w:rPr>
+          <w:rFonts w:cs="Times New Roman"/>
+          <w:i/>
+          <w:iCs/>
+        </w:rPr>
+        <w:t>setTimeout</w:t>
+      </w:r>
+      <w:proofErr w:type="spellEnd"/>
+      <w:r>
+        <w:rPr>
+          <w:rFonts w:cs="Times New Roman"/>
+          <w:i/>
+          <w:iCs/>
+        </w:rPr>
+        <w:t xml:space="preserve">() </w:t>
+      </w:r>
+      <w:proofErr w:type="spellStart"/>
+      <w:r>
+        <w:rPr>
+          <w:rFonts w:cs="Times New Roman"/>
+          <w:i/>
+          <w:iCs/>
+        </w:rPr>
+        <w:t>Method</w:t>
+      </w:r>
+      <w:proofErr w:type="spellEnd"/>
+      <w:r>
+        <w:rPr>
+          <w:rFonts w:cs="Times New Roman"/>
+        </w:rPr>
+        <w:t xml:space="preserve">, </w:t>
+      </w:r>
+      <w:proofErr w:type="spellStart"/>
+      <w:r>
+        <w:rPr>
+          <w:rFonts w:cs="Times New Roman"/>
+        </w:rPr>
+        <w:t>n.d</w:t>
+      </w:r>
+      <w:proofErr w:type="spellEnd"/>
+      <w:r>
+        <w:rPr>
+          <w:rFonts w:cs="Times New Roman"/>
+        </w:rPr>
+        <w:t>.)</w:t>
+      </w:r>
+      <w:r>
+        <w:fldChar w:fldCharType="end"/>
+      </w:r>
+      <w:r>
+        <w:t>.</w:t>
+      </w:r>
+      <w:r>
+        <w:t xml:space="preserve"> In diese Methode kann eine Funktion eingebettet werden, die eine bestimmte Aktion nach der definierten Zeit ausführt </w:t>
+      </w:r>
+      <w:r>
+        <w:fldChar w:fldCharType="begin"/>
+      </w:r>
+      <w:r>
+        <w:instrText xml:space="preserve"> ADDIN ZOTERO_ITEM CSL_CITATION {"citationID":"JVMy5zcc","properties":{"formattedCitation":"({\\i{}jquery\\uc0\\u8212{}How can i load javascript after some time?}, n.d.)","plainCitation":"(jquery—How can i load javascript after some time?, n.d.)","noteIndex":0},"citationItems":[{"id":500,"uris":["http://zotero.org/groups/2464718/items/V8HIXXBT"],"uri":["http://zotero.org/groups/2464718/items/V8HIXXBT"],"itemData":{"id":500,"type":"webpage","container-title":"Stack Overflow","note":"source: stackoverflow.com","title":"jquery - How can i load javascript after some time?","URL":"https://stackoverflow.com/questions/23729733/how-can-i-load-javascript-after-some-time","accessed":{"date-parts":[["2020",4,5]]}}}],"schema":"https://github.com/citation-style-language/schema/raw/master/csl-citation.json"} </w:instrText>
+      </w:r>
+      <w:r>
+        <w:fldChar w:fldCharType="separate"/>
+      </w:r>
+      <w:r>
+        <w:rPr>
+          <w:rFonts w:cs="Times New Roman"/>
+        </w:rPr>
+        <w:t>(</w:t>
+      </w:r>
+      <w:proofErr w:type="spellStart"/>
+      <w:r>
+        <w:rPr>
+          <w:rFonts w:cs="Times New Roman"/>
+          <w:i/>
+          <w:iCs/>
+        </w:rPr>
+        <w:t>jquery</w:t>
+      </w:r>
+      <w:proofErr w:type="spellEnd"/>
+      <w:r>
+        <w:rPr>
+          <w:rFonts w:cs="Times New Roman"/>
+          <w:i/>
+          <w:iCs/>
+        </w:rPr>
+        <w:t>—</w:t>
+      </w:r>
+      <w:proofErr w:type="spellStart"/>
+      <w:r>
+        <w:rPr>
+          <w:rFonts w:cs="Times New Roman"/>
+          <w:i/>
+          <w:iCs/>
+        </w:rPr>
+        <w:t>How</w:t>
+      </w:r>
+      <w:proofErr w:type="spellEnd"/>
+      <w:r>
+        <w:rPr>
+          <w:rFonts w:cs="Times New Roman"/>
+          <w:i/>
+          <w:iCs/>
+        </w:rPr>
+        <w:t xml:space="preserve"> </w:t>
+      </w:r>
+      <w:proofErr w:type="spellStart"/>
+      <w:r>
+        <w:rPr>
+          <w:rFonts w:cs="Times New Roman"/>
+          <w:i/>
+          <w:iCs/>
+        </w:rPr>
+        <w:t>can</w:t>
+      </w:r>
+      <w:proofErr w:type="spellEnd"/>
+      <w:r>
+        <w:rPr>
+          <w:rFonts w:cs="Times New Roman"/>
+          <w:i/>
+          <w:iCs/>
+        </w:rPr>
+        <w:t xml:space="preserve"> i </w:t>
+      </w:r>
+      <w:proofErr w:type="spellStart"/>
+      <w:r>
+        <w:rPr>
+          <w:rFonts w:cs="Times New Roman"/>
+          <w:i/>
+          <w:iCs/>
+        </w:rPr>
+        <w:t>load</w:t>
+      </w:r>
+      <w:proofErr w:type="spellEnd"/>
+      <w:r>
+        <w:rPr>
+          <w:rFonts w:cs="Times New Roman"/>
+          <w:i/>
+          <w:iCs/>
+        </w:rPr>
+        <w:t xml:space="preserve"> </w:t>
+      </w:r>
+      <w:proofErr w:type="spellStart"/>
+      <w:r>
+        <w:rPr>
+          <w:rFonts w:cs="Times New Roman"/>
+          <w:i/>
+          <w:iCs/>
+        </w:rPr>
+        <w:t>javascript</w:t>
+      </w:r>
+      <w:proofErr w:type="spellEnd"/>
+      <w:r>
+        <w:rPr>
+          <w:rFonts w:cs="Times New Roman"/>
+          <w:i/>
+          <w:iCs/>
+        </w:rPr>
+        <w:t xml:space="preserve"> after </w:t>
+      </w:r>
+      <w:proofErr w:type="spellStart"/>
+      <w:r>
+        <w:rPr>
+          <w:rFonts w:cs="Times New Roman"/>
+          <w:i/>
+          <w:iCs/>
+        </w:rPr>
+        <w:t>some</w:t>
+      </w:r>
+      <w:proofErr w:type="spellEnd"/>
+      <w:r>
+        <w:rPr>
+          <w:rFonts w:cs="Times New Roman"/>
+          <w:i/>
+          <w:iCs/>
+        </w:rPr>
+        <w:t xml:space="preserve"> time?</w:t>
+      </w:r>
+      <w:r>
+        <w:rPr>
+          <w:rFonts w:cs="Times New Roman"/>
+        </w:rPr>
+        <w:t xml:space="preserve">, </w:t>
+      </w:r>
+      <w:proofErr w:type="spellStart"/>
+      <w:r>
+        <w:rPr>
+          <w:rFonts w:cs="Times New Roman"/>
+        </w:rPr>
+        <w:t>n.d</w:t>
+      </w:r>
+      <w:proofErr w:type="spellEnd"/>
+      <w:r>
+        <w:rPr>
+          <w:rFonts w:cs="Times New Roman"/>
+        </w:rPr>
+        <w:t>.)</w:t>
+      </w:r>
+      <w:r>
+        <w:fldChar w:fldCharType="end"/>
+      </w:r>
+      <w:r>
+        <w:fldChar w:fldCharType="begin"/>
+      </w:r>
+      <w:r>
+        <w:instrText xml:space="preserve"> ADDIN ZOTERO_ITEM CSL_CITATION {"citationID":"rqtxdK2H","properties":{"formattedCitation":"({\\i{}javascript\\uc0\\u8212{}Delay script loading}, n.d.)","plainCitation":"(javascript—Delay script loading, n.d.)","noteIndex":0},"citationItems":[{"id":502,"uris":["http://zotero.org/groups/2464718/items/KHX4KVAY"],"uri":["http://zotero.org/groups/2464718/items/KHX4KVAY"],"itemData":{"id":502,"type":"webpage","container-title":"Stack Overflow","note":"source: stackoverflow.com","title":"javascript - Delay script loading","URL":"https://stackoverflow.com/questions/9611714/delay-script-loading","accessed":{"date-parts":[["2020",4,5]]}}}],"schema":"https://github.com/citation-style-language/schema/raw/master/csl-citation.json"} </w:instrText>
+      </w:r>
+      <w:r>
+        <w:fldChar w:fldCharType="separate"/>
+      </w:r>
+      <w:r>
+        <w:rPr>
+          <w:rFonts w:cs="Times New Roman"/>
+        </w:rPr>
+        <w:t>(</w:t>
+      </w:r>
+      <w:proofErr w:type="spellStart"/>
+      <w:r>
+        <w:rPr>
+          <w:rFonts w:cs="Times New Roman"/>
+          <w:i/>
+          <w:iCs/>
+        </w:rPr>
+        <w:t>javascript</w:t>
+      </w:r>
+      <w:proofErr w:type="spellEnd"/>
+      <w:r>
+        <w:rPr>
+          <w:rFonts w:cs="Times New Roman"/>
+          <w:i/>
+          <w:iCs/>
+        </w:rPr>
+        <w:t xml:space="preserve">—Delay </w:t>
+      </w:r>
+      <w:proofErr w:type="spellStart"/>
+      <w:r>
+        <w:rPr>
+          <w:rFonts w:cs="Times New Roman"/>
+          <w:i/>
+          <w:iCs/>
+        </w:rPr>
+        <w:t>script</w:t>
+      </w:r>
+      <w:proofErr w:type="spellEnd"/>
+      <w:r>
+        <w:rPr>
+          <w:rFonts w:cs="Times New Roman"/>
+          <w:i/>
+          <w:iCs/>
+        </w:rPr>
+        <w:t xml:space="preserve"> </w:t>
+      </w:r>
+      <w:proofErr w:type="spellStart"/>
+      <w:r>
+        <w:rPr>
+          <w:rFonts w:cs="Times New Roman"/>
+          <w:i/>
+          <w:iCs/>
+        </w:rPr>
+        <w:t>loading</w:t>
+      </w:r>
+      <w:proofErr w:type="spellEnd"/>
+      <w:r>
+        <w:rPr>
+          <w:rFonts w:cs="Times New Roman"/>
+        </w:rPr>
+        <w:t xml:space="preserve">, </w:t>
+      </w:r>
+      <w:proofErr w:type="spellStart"/>
+      <w:r>
+        <w:rPr>
+          <w:rFonts w:cs="Times New Roman"/>
+        </w:rPr>
+        <w:t>n.d</w:t>
+      </w:r>
+      <w:proofErr w:type="spellEnd"/>
+      <w:r>
+        <w:rPr>
+          <w:rFonts w:cs="Times New Roman"/>
+        </w:rPr>
+        <w:t>.)</w:t>
+      </w:r>
+      <w:r>
+        <w:fldChar w:fldCharType="end"/>
+      </w:r>
+      <w:r>
+        <w:t xml:space="preserve">. Diese Methode kann für unterschiedlichste Elemente angezeigt werden. Ursprünglich ist sie dafür gedacht </w:t>
+      </w:r>
+      <w:proofErr w:type="spellStart"/>
+      <w:r>
+        <w:t>Alertboxen</w:t>
+      </w:r>
+      <w:proofErr w:type="spellEnd"/>
+      <w:r>
+        <w:t xml:space="preserve"> anzuzeigen. Sie kann aber auch für andere Elemente wie das </w:t>
+      </w:r>
+      <w:proofErr w:type="spellStart"/>
+      <w:r>
+        <w:t>Canvas</w:t>
+      </w:r>
+      <w:proofErr w:type="spellEnd"/>
+      <w:r>
+        <w:t xml:space="preserve"> angewandt werden</w:t>
+      </w:r>
+      <w:r>
+        <w:fldChar w:fldCharType="begin"/>
+      </w:r>
+      <w:r>
+        <w:instrText xml:space="preserve"> ADDIN ZOTERO_ITEM CSL_CITATION {"citationID":"zBnFhviK","properties":{"formattedCitation":"({\\i{}javascript\\uc0\\u8212{}SetTimeout with canvas}, n.d.)","plainCitation":"(javascript—SetTimeout with canvas, n.d.)","noteIndex":0},"citationItems":[{"id":504,"uris":["http://zotero.org/groups/2464718/items/59VCHXC6"],"uri":["http://zotero.org/groups/2464718/items/59VCHXC6"],"itemData":{"id":504,"type":"webpage","container-title":"Stack Overflow","note":"source: stackoverflow.com","title":"javascript - setTimeout with canvas","URL":"https://stackoverflow.com/questions/12087874/settimeout-with-canvas","accessed":{"date-parts":[["2020",4,5]]}}}],"schema":"https://github.com/citation-style-language/schema/raw/master/csl-citation.json"} </w:instrText>
+      </w:r>
+      <w:r>
+        <w:fldChar w:fldCharType="separate"/>
+      </w:r>
+      <w:r>
+        <w:rPr>
+          <w:rFonts w:cs="Times New Roman"/>
+        </w:rPr>
+        <w:t>(</w:t>
+      </w:r>
+      <w:proofErr w:type="spellStart"/>
+      <w:r>
+        <w:rPr>
+          <w:rFonts w:cs="Times New Roman"/>
+          <w:i/>
+          <w:iCs/>
+        </w:rPr>
+        <w:t>javascript</w:t>
+      </w:r>
+      <w:proofErr w:type="spellEnd"/>
+      <w:r>
+        <w:rPr>
+          <w:rFonts w:cs="Times New Roman"/>
+          <w:i/>
+          <w:iCs/>
+        </w:rPr>
+        <w:t>—</w:t>
+      </w:r>
+      <w:proofErr w:type="spellStart"/>
+      <w:r>
+        <w:rPr>
+          <w:rFonts w:cs="Times New Roman"/>
+          <w:i/>
+          <w:iCs/>
+        </w:rPr>
+        <w:t>SetTimeout</w:t>
+      </w:r>
+      <w:proofErr w:type="spellEnd"/>
+      <w:r>
+        <w:rPr>
+          <w:rFonts w:cs="Times New Roman"/>
+          <w:i/>
+          <w:iCs/>
+        </w:rPr>
+        <w:t xml:space="preserve"> </w:t>
+      </w:r>
+      <w:proofErr w:type="spellStart"/>
+      <w:r>
+        <w:rPr>
+          <w:rFonts w:cs="Times New Roman"/>
+          <w:i/>
+          <w:iCs/>
+        </w:rPr>
+        <w:t>with</w:t>
+      </w:r>
+      <w:proofErr w:type="spellEnd"/>
+      <w:r>
+        <w:rPr>
+          <w:rFonts w:cs="Times New Roman"/>
+          <w:i/>
+          <w:iCs/>
+        </w:rPr>
+        <w:t xml:space="preserve"> </w:t>
+      </w:r>
+      <w:proofErr w:type="spellStart"/>
+      <w:r>
+        <w:rPr>
+          <w:rFonts w:cs="Times New Roman"/>
+          <w:i/>
+          <w:iCs/>
+        </w:rPr>
+        <w:t>canvas</w:t>
+      </w:r>
+      <w:proofErr w:type="spellEnd"/>
+      <w:r>
+        <w:rPr>
+          <w:rFonts w:cs="Times New Roman"/>
+        </w:rPr>
+        <w:t xml:space="preserve">, </w:t>
+      </w:r>
+      <w:proofErr w:type="spellStart"/>
+      <w:r>
+        <w:rPr>
+          <w:rFonts w:cs="Times New Roman"/>
+        </w:rPr>
+        <w:t>n.d</w:t>
+      </w:r>
+      <w:proofErr w:type="spellEnd"/>
+      <w:r>
+        <w:rPr>
+          <w:rFonts w:cs="Times New Roman"/>
+        </w:rPr>
+        <w:t>.)</w:t>
+      </w:r>
+      <w:r>
+        <w:fldChar w:fldCharType="end"/>
+      </w:r>
+      <w:r>
+        <w:t xml:space="preserve">. </w:t>
+      </w:r>
+    </w:p>
+    <w:p/>
+    <w:p>
+      <w:pPr>
+        <w:rPr>
+          <w:rFonts w:ascii="Helvetica Neue Thin" w:eastAsiaTheme="majorEastAsia" w:hAnsi="Helvetica Neue Thin" w:cstheme="majorBidi"/>
+          <w:bCs/>
+          <w:color w:val="4A66AC" w:themeColor="accent1"/>
+          <w:sz w:val="26"/>
+          <w:szCs w:val="26"/>
+        </w:rPr>
+      </w:pPr>
+      <w:r>
+        <w:rPr>
+          <w:rStyle w:val="Heading2Char"/>
+        </w:rPr>
+        <w:t>Praktische Umsetzung Programmieren</w:t>
+      </w:r>
+      <w:r>
+        <w:rPr>
+          <w:rStyle w:val="Heading2Char"/>
+        </w:rPr>
         <w:br/>
       </w:r>
       <w:r>
-        <w:t>Praktische Umsetzung</w:t>
-      </w:r>
-      <w:r>
-        <w:t xml:space="preserve"> Programmieren</w:t>
-      </w:r>
-      <w:r>
+        <w:rPr>
+          <w:rFonts w:eastAsiaTheme="majorEastAsia"/>
+        </w:rPr>
+        <w:t xml:space="preserve">Für die Umsetzung wurde dem HTML-Dokument ein </w:t>
+      </w:r>
+      <w:proofErr w:type="spellStart"/>
+      <w:r>
+        <w:rPr>
+          <w:rFonts w:eastAsiaTheme="majorEastAsia"/>
+        </w:rPr>
+        <w:t>Canvas</w:t>
+      </w:r>
+      <w:proofErr w:type="spellEnd"/>
+      <w:r>
+        <w:rPr>
+          <w:rFonts w:eastAsiaTheme="majorEastAsia"/>
+        </w:rPr>
+        <w:t xml:space="preserve"> Tag inklusive Größen definiert. </w:t>
+      </w:r>
+      <w:r>
+        <w:rPr>
+          <w:rFonts w:eastAsiaTheme="majorEastAsia"/>
+        </w:rPr>
         <w:br/>
-      </w:r>
-      <w:r>
-        <w:t xml:space="preserve">Bevor mit dem </w:t>
-      </w:r>
-      <w:proofErr w:type="spellStart"/>
-      <w:r>
-        <w:t>schreiben</w:t>
-      </w:r>
-      <w:proofErr w:type="spellEnd"/>
-      <w:r>
-        <w:t xml:space="preserve"> von JavaScript begonnen werden kann, müssen die HTML-Elemente der Buttons mit einer ID versehen werden. Über diese ID erlangt man Zugriff</w:t>
-      </w:r>
-      <w:r>
-        <w:t xml:space="preserve"> auf das Element</w:t>
-      </w:r>
-      <w:r>
-        <w:t xml:space="preserve"> in dem JS-Dokument</w:t>
-      </w:r>
-      <w:r>
-        <w:t xml:space="preserve"> mit dem Befehl </w:t>
+        <w:t>Im JS w</w:t>
+      </w:r>
+      <w:r>
+        <w:rPr>
+          <w:rFonts w:eastAsiaTheme="majorEastAsia"/>
+        </w:rPr>
+        <w:t xml:space="preserve">erden drei Animationen auf dem gleichen </w:t>
+      </w:r>
+      <w:proofErr w:type="spellStart"/>
+      <w:r>
+        <w:rPr>
+          <w:rFonts w:eastAsiaTheme="majorEastAsia"/>
+        </w:rPr>
+        <w:t>Canvas</w:t>
+      </w:r>
+      <w:proofErr w:type="spellEnd"/>
+      <w:r>
+        <w:rPr>
+          <w:rFonts w:eastAsiaTheme="majorEastAsia"/>
+        </w:rPr>
+        <w:t xml:space="preserve"> durchgeführt. Diese sind über drei Funktionen definiert. </w:t>
+      </w:r>
+      <w:r>
+        <w:rPr>
+          <w:rFonts w:eastAsiaTheme="majorEastAsia"/>
+        </w:rPr>
+        <w:br/>
+        <w:t xml:space="preserve">In jeder Animationsfunktion wird zuerst die Methode </w:t>
+      </w:r>
+      <w:proofErr w:type="spellStart"/>
+      <w:r>
+        <w:rPr>
+          <w:rFonts w:eastAsiaTheme="majorEastAsia"/>
+        </w:rPr>
+        <w:t>setTimeout</w:t>
+      </w:r>
+      <w:proofErr w:type="spellEnd"/>
+      <w:r>
+        <w:rPr>
+          <w:rFonts w:eastAsiaTheme="majorEastAsia"/>
+        </w:rPr>
+        <w:t xml:space="preserve"> </w:t>
+      </w:r>
+      <w:proofErr w:type="spellStart"/>
+      <w:r>
+        <w:rPr>
+          <w:rFonts w:eastAsiaTheme="majorEastAsia"/>
+        </w:rPr>
+        <w:t>eingenestet</w:t>
+      </w:r>
+      <w:proofErr w:type="spellEnd"/>
+      <w:r>
+        <w:rPr>
+          <w:rFonts w:eastAsiaTheme="majorEastAsia"/>
+        </w:rPr>
+        <w:t xml:space="preserve">. Innerhalb dieser wird dann das </w:t>
+      </w:r>
+      <w:proofErr w:type="spellStart"/>
+      <w:r>
+        <w:rPr>
+          <w:rFonts w:eastAsiaTheme="majorEastAsia"/>
+        </w:rPr>
+        <w:t>Canvaselement</w:t>
+      </w:r>
+      <w:proofErr w:type="spellEnd"/>
+      <w:r>
+        <w:rPr>
+          <w:rFonts w:eastAsiaTheme="majorEastAsia"/>
+        </w:rPr>
+        <w:t xml:space="preserve"> definiert. Dazu wird über die Methode </w:t>
       </w:r>
       <w:proofErr w:type="spellStart"/>
       <w:proofErr w:type="gramStart"/>
       <w:r>
         <w:rPr>
+          <w:rFonts w:eastAsiaTheme="majorEastAsia"/>
           <w:i/>
           <w:iCs/>
         </w:rPr>
@@ -862,6 +2779,7 @@
       <w:proofErr w:type="spellEnd"/>
       <w:r>
         <w:rPr>
+          <w:rFonts w:eastAsiaTheme="majorEastAsia"/>
           <w:i/>
           <w:iCs/>
         </w:rPr>
@@ -870,47 +2788,617 @@
       <w:proofErr w:type="gramEnd"/>
       <w:r>
         <w:rPr>
+          <w:rFonts w:eastAsiaTheme="majorEastAsia"/>
           <w:i/>
           <w:iCs/>
         </w:rPr>
         <w:t>)</w:t>
       </w:r>
       <w:r>
-        <w:t xml:space="preserve">. </w:t>
+        <w:rPr>
+          <w:rFonts w:eastAsiaTheme="majorEastAsia"/>
+        </w:rPr>
+        <w:t xml:space="preserve"> auf das </w:t>
+      </w:r>
+      <w:proofErr w:type="spellStart"/>
+      <w:r>
+        <w:rPr>
+          <w:rFonts w:eastAsiaTheme="majorEastAsia"/>
+        </w:rPr>
+        <w:t>Canvas</w:t>
+      </w:r>
+      <w:proofErr w:type="spellEnd"/>
+      <w:r>
+        <w:rPr>
+          <w:rFonts w:eastAsiaTheme="majorEastAsia"/>
+        </w:rPr>
+        <w:t xml:space="preserve">-Element zugegriffen und über </w:t>
+      </w:r>
+      <w:proofErr w:type="spellStart"/>
+      <w:r>
+        <w:rPr>
+          <w:rFonts w:eastAsiaTheme="majorEastAsia"/>
+          <w:i/>
+          <w:iCs/>
+        </w:rPr>
+        <w:t>getContext</w:t>
+      </w:r>
+      <w:proofErr w:type="spellEnd"/>
+      <w:r>
+        <w:rPr>
+          <w:rFonts w:eastAsiaTheme="majorEastAsia"/>
+          <w:i/>
+          <w:iCs/>
+        </w:rPr>
+        <w:t>()</w:t>
+      </w:r>
+      <w:r>
+        <w:rPr>
+          <w:rFonts w:eastAsiaTheme="majorEastAsia"/>
+        </w:rPr>
+        <w:t xml:space="preserve"> der 2d-Kontext festgelegt. Anschließend werden die Methoden </w:t>
+      </w:r>
+      <w:proofErr w:type="spellStart"/>
+      <w:proofErr w:type="gramStart"/>
+      <w:r>
+        <w:rPr>
+          <w:rFonts w:eastAsiaTheme="majorEastAsia"/>
+        </w:rPr>
+        <w:t>font</w:t>
+      </w:r>
+      <w:proofErr w:type="spellEnd"/>
+      <w:r>
+        <w:rPr>
+          <w:rFonts w:eastAsiaTheme="majorEastAsia"/>
+        </w:rPr>
+        <w:t>(</w:t>
+      </w:r>
+      <w:proofErr w:type="gramEnd"/>
+      <w:r>
+        <w:rPr>
+          <w:rFonts w:eastAsiaTheme="majorEastAsia"/>
+        </w:rPr>
+        <w:t xml:space="preserve">), </w:t>
+      </w:r>
+      <w:proofErr w:type="spellStart"/>
+      <w:r>
+        <w:rPr>
+          <w:rFonts w:eastAsiaTheme="majorEastAsia"/>
+        </w:rPr>
+        <w:t>fillStyle</w:t>
+      </w:r>
+      <w:proofErr w:type="spellEnd"/>
+      <w:r>
+        <w:rPr>
+          <w:rFonts w:eastAsiaTheme="majorEastAsia"/>
+        </w:rPr>
+        <w:t xml:space="preserve">, </w:t>
+      </w:r>
+      <w:proofErr w:type="spellStart"/>
+      <w:r>
+        <w:rPr>
+          <w:rFonts w:eastAsiaTheme="majorEastAsia"/>
+        </w:rPr>
+        <w:t>filltext</w:t>
+      </w:r>
+      <w:proofErr w:type="spellEnd"/>
+      <w:r>
+        <w:rPr>
+          <w:rFonts w:eastAsiaTheme="majorEastAsia"/>
+        </w:rPr>
+        <w:t xml:space="preserve">() an der zuvor initialisierten </w:t>
+      </w:r>
+      <w:proofErr w:type="spellStart"/>
+      <w:r>
+        <w:rPr>
+          <w:rFonts w:eastAsiaTheme="majorEastAsia"/>
+        </w:rPr>
+        <w:t>Canvas</w:t>
+      </w:r>
+      <w:proofErr w:type="spellEnd"/>
+      <w:r>
+        <w:rPr>
+          <w:rFonts w:eastAsiaTheme="majorEastAsia"/>
+        </w:rPr>
+        <w:t xml:space="preserve">-Variablen aufgerufen. Diese definieren Schriftgröße und -art, Füllfarbe, Textinhalt und Position im </w:t>
+      </w:r>
+      <w:proofErr w:type="spellStart"/>
+      <w:r>
+        <w:rPr>
+          <w:rFonts w:eastAsiaTheme="majorEastAsia"/>
+        </w:rPr>
+        <w:t>Canvas</w:t>
+      </w:r>
+      <w:proofErr w:type="spellEnd"/>
+      <w:r>
+        <w:rPr>
+          <w:rFonts w:eastAsiaTheme="majorEastAsia"/>
+        </w:rPr>
+        <w:t>. Anschließend wird die Funktion aufgerufen.</w:t>
+      </w:r>
+      <w:r>
+        <w:rPr>
+          <w:rFonts w:eastAsiaTheme="majorEastAsia"/>
+        </w:rPr>
+        <w:br/>
+        <w:t xml:space="preserve">Zum Ende wird nun noch das die Zeitverzögerung in Millisekunden angegeben. Diese ist aufsteigend gestaffelt damit die Textinhalte nacheinander auf der Website animiert werden. </w:t>
+      </w:r>
+      <w:r>
+        <w:rPr>
+          <w:rFonts w:eastAsiaTheme="majorEastAsia"/>
+        </w:rPr>
+        <w:br/>
+        <w:t xml:space="preserve">Somit liegt wird nun der Text I NEED YOU in großen roten </w:t>
+      </w:r>
+      <w:proofErr w:type="spellStart"/>
+      <w:r>
+        <w:rPr>
+          <w:rFonts w:eastAsiaTheme="majorEastAsia"/>
+        </w:rPr>
+        <w:t>lettern</w:t>
+      </w:r>
+      <w:proofErr w:type="spellEnd"/>
+      <w:r>
+        <w:rPr>
+          <w:rFonts w:eastAsiaTheme="majorEastAsia"/>
+        </w:rPr>
+        <w:t xml:space="preserve"> auf der Bühne </w:t>
+      </w:r>
+      <w:proofErr w:type="gramStart"/>
+      <w:r>
+        <w:rPr>
+          <w:rFonts w:eastAsiaTheme="majorEastAsia"/>
+        </w:rPr>
+        <w:t>des Templates</w:t>
+      </w:r>
+      <w:proofErr w:type="gramEnd"/>
+      <w:r>
+        <w:rPr>
+          <w:rFonts w:eastAsiaTheme="majorEastAsia"/>
+        </w:rPr>
+        <w:t xml:space="preserve"> mit einer Zeitverzögerung von einer Sekunde für I, zwei Sekunden für </w:t>
+      </w:r>
+      <w:proofErr w:type="spellStart"/>
+      <w:r>
+        <w:rPr>
+          <w:rFonts w:eastAsiaTheme="majorEastAsia"/>
+        </w:rPr>
+        <w:t>need</w:t>
+      </w:r>
+      <w:proofErr w:type="spellEnd"/>
+      <w:r>
+        <w:rPr>
+          <w:rFonts w:eastAsiaTheme="majorEastAsia"/>
+        </w:rPr>
+        <w:t xml:space="preserve"> und drei Sekunden für YOU ausgesteuert. </w:t>
+      </w:r>
+    </w:p>
+    <w:p>
+      <w:pPr>
+        <w:pStyle w:val="Heading2"/>
+      </w:pPr>
+      <w:r>
+        <w:t>Probleme und Hindernisse</w:t>
+      </w:r>
+    </w:p>
+    <w:p>
+      <w:r>
+        <w:t xml:space="preserve">Die Erstellung des </w:t>
+      </w:r>
+      <w:proofErr w:type="spellStart"/>
+      <w:r>
+        <w:t>Canvas</w:t>
+      </w:r>
+      <w:proofErr w:type="spellEnd"/>
+      <w:r>
+        <w:t xml:space="preserve"> an sich stellte keine Probleme dar. Allerdings bedurfte es einiger Recherche bezüglich der Positionierung. Das </w:t>
+      </w:r>
+      <w:proofErr w:type="spellStart"/>
+      <w:r>
+        <w:t>Canvas</w:t>
+      </w:r>
+      <w:proofErr w:type="spellEnd"/>
+      <w:r>
+        <w:t xml:space="preserve"> </w:t>
+      </w:r>
+      <w:proofErr w:type="spellStart"/>
+      <w:r>
+        <w:t>beitet</w:t>
+      </w:r>
+      <w:proofErr w:type="spellEnd"/>
+      <w:r>
+        <w:t xml:space="preserve"> nämlich zwei Arten der Position an: die des </w:t>
+      </w:r>
+      <w:proofErr w:type="spellStart"/>
+      <w:r>
+        <w:t>Canvas</w:t>
+      </w:r>
+      <w:proofErr w:type="spellEnd"/>
+      <w:r>
+        <w:t xml:space="preserve"> an sich und die der Inhalte. Erstere wird über CSS-Eigenschaften, </w:t>
+      </w:r>
+      <w:proofErr w:type="spellStart"/>
+      <w:r>
+        <w:t>Zweitere</w:t>
+      </w:r>
+      <w:proofErr w:type="spellEnd"/>
+      <w:r>
+        <w:t xml:space="preserve"> über JS gesteuert</w:t>
+      </w:r>
+      <w:r>
+        <w:fldChar w:fldCharType="begin"/>
+      </w:r>
+      <w:r>
+        <w:instrText xml:space="preserve"> ADDIN ZOTERO_ITEM CSL_CITATION {"citationID":"wpWusM1T","properties":{"formattedCitation":"({\\i{}css\\uc0\\u8212{}How to position canvas using relative/absolute positioning}, n.d.)","plainCitation":"(css—How to position canvas using relative/absolute positioning, n.d.)","noteIndex":0},"citationItems":[{"id":492,"uris":["http://zotero.org/groups/2464718/items/7FMB2KIH"],"uri":["http://zotero.org/groups/2464718/items/7FMB2KIH"],"itemData":{"id":492,"type":"webpage","container-title":"Stack Overflow","note":"source: stackoverflow.com","title":"css - How to position canvas using relative/absolute positioning","URL":"https://stackoverflow.com/questions/17265803/how-to-position-canvas-using-relative-absolute-positioning","accessed":{"date-parts":[["2020",4,5]]}}}],"schema":"https://github.com/citation-style-language/schema/raw/master/csl-citation.json"} </w:instrText>
+      </w:r>
+      <w:r>
+        <w:fldChar w:fldCharType="separate"/>
+      </w:r>
+      <w:r>
+        <w:rPr>
+          <w:rFonts w:cs="Times New Roman"/>
+        </w:rPr>
+        <w:t>(</w:t>
+      </w:r>
+      <w:proofErr w:type="spellStart"/>
+      <w:r>
+        <w:rPr>
+          <w:rFonts w:cs="Times New Roman"/>
+          <w:i/>
+          <w:iCs/>
+        </w:rPr>
+        <w:t>css</w:t>
+      </w:r>
+      <w:proofErr w:type="spellEnd"/>
+      <w:r>
+        <w:rPr>
+          <w:rFonts w:cs="Times New Roman"/>
+          <w:i/>
+          <w:iCs/>
+        </w:rPr>
+        <w:t>—</w:t>
+      </w:r>
+      <w:proofErr w:type="spellStart"/>
+      <w:r>
+        <w:rPr>
+          <w:rFonts w:cs="Times New Roman"/>
+          <w:i/>
+          <w:iCs/>
+        </w:rPr>
+        <w:t>How</w:t>
+      </w:r>
+      <w:proofErr w:type="spellEnd"/>
+      <w:r>
+        <w:rPr>
+          <w:rFonts w:cs="Times New Roman"/>
+          <w:i/>
+          <w:iCs/>
+        </w:rPr>
+        <w:t xml:space="preserve"> </w:t>
+      </w:r>
+      <w:proofErr w:type="spellStart"/>
+      <w:r>
+        <w:rPr>
+          <w:rFonts w:cs="Times New Roman"/>
+          <w:i/>
+          <w:iCs/>
+        </w:rPr>
+        <w:t>to</w:t>
+      </w:r>
+      <w:proofErr w:type="spellEnd"/>
+      <w:r>
+        <w:rPr>
+          <w:rFonts w:cs="Times New Roman"/>
+          <w:i/>
+          <w:iCs/>
+        </w:rPr>
+        <w:t xml:space="preserve"> </w:t>
+      </w:r>
+      <w:proofErr w:type="spellStart"/>
+      <w:r>
+        <w:rPr>
+          <w:rFonts w:cs="Times New Roman"/>
+          <w:i/>
+          <w:iCs/>
+        </w:rPr>
+        <w:t>position</w:t>
+      </w:r>
+      <w:proofErr w:type="spellEnd"/>
+      <w:r>
+        <w:rPr>
+          <w:rFonts w:cs="Times New Roman"/>
+          <w:i/>
+          <w:iCs/>
+        </w:rPr>
+        <w:t xml:space="preserve"> </w:t>
+      </w:r>
+      <w:proofErr w:type="spellStart"/>
+      <w:r>
+        <w:rPr>
+          <w:rFonts w:cs="Times New Roman"/>
+          <w:i/>
+          <w:iCs/>
+        </w:rPr>
+        <w:t>canvas</w:t>
+      </w:r>
+      <w:proofErr w:type="spellEnd"/>
+      <w:r>
+        <w:rPr>
+          <w:rFonts w:cs="Times New Roman"/>
+          <w:i/>
+          <w:iCs/>
+        </w:rPr>
+        <w:t xml:space="preserve"> </w:t>
+      </w:r>
+      <w:proofErr w:type="spellStart"/>
+      <w:r>
+        <w:rPr>
+          <w:rFonts w:cs="Times New Roman"/>
+          <w:i/>
+          <w:iCs/>
+        </w:rPr>
+        <w:t>using</w:t>
+      </w:r>
+      <w:proofErr w:type="spellEnd"/>
+      <w:r>
+        <w:rPr>
+          <w:rFonts w:cs="Times New Roman"/>
+          <w:i/>
+          <w:iCs/>
+        </w:rPr>
+        <w:t xml:space="preserve"> relative/absolute </w:t>
+      </w:r>
+      <w:proofErr w:type="spellStart"/>
+      <w:r>
+        <w:rPr>
+          <w:rFonts w:cs="Times New Roman"/>
+          <w:i/>
+          <w:iCs/>
+        </w:rPr>
+        <w:t>positioning</w:t>
+      </w:r>
+      <w:proofErr w:type="spellEnd"/>
+      <w:r>
+        <w:rPr>
+          <w:rFonts w:cs="Times New Roman"/>
+        </w:rPr>
+        <w:t xml:space="preserve">, </w:t>
+      </w:r>
+      <w:proofErr w:type="spellStart"/>
+      <w:r>
+        <w:rPr>
+          <w:rFonts w:cs="Times New Roman"/>
+        </w:rPr>
+        <w:t>n.d</w:t>
+      </w:r>
+      <w:proofErr w:type="spellEnd"/>
+      <w:r>
+        <w:rPr>
+          <w:rFonts w:cs="Times New Roman"/>
+        </w:rPr>
+        <w:t>.)</w:t>
+      </w:r>
+      <w:r>
+        <w:fldChar w:fldCharType="end"/>
+      </w:r>
+      <w:r>
+        <w:t xml:space="preserve">. Ein weiteres Problem stellte das Styling des Textes dar. Nach einer kurzen Recherche stellte ich fest, dass es verschieden Methoden für die </w:t>
+      </w:r>
+      <w:proofErr w:type="spellStart"/>
+      <w:r>
+        <w:t>Outlines</w:t>
+      </w:r>
+      <w:proofErr w:type="spellEnd"/>
+      <w:r>
+        <w:t xml:space="preserve"> </w:t>
+      </w:r>
+      <w:proofErr w:type="spellStart"/>
+      <w:r>
+        <w:rPr>
+          <w:i/>
+          <w:iCs/>
+        </w:rPr>
+        <w:t>strokeText</w:t>
+      </w:r>
+      <w:proofErr w:type="spellEnd"/>
+      <w:r>
+        <w:rPr>
+          <w:i/>
+          <w:iCs/>
+        </w:rPr>
+        <w:t>()</w:t>
+      </w:r>
+      <w:r>
+        <w:t xml:space="preserve"> und die Füllung des Textes</w:t>
+      </w:r>
+      <w:r>
+        <w:t xml:space="preserve"> </w:t>
+      </w:r>
+      <w:proofErr w:type="spellStart"/>
+      <w:r>
+        <w:rPr>
+          <w:i/>
+          <w:iCs/>
+        </w:rPr>
+        <w:t>fillText</w:t>
+      </w:r>
+      <w:proofErr w:type="spellEnd"/>
+      <w:r>
+        <w:rPr>
+          <w:i/>
+          <w:iCs/>
+        </w:rPr>
+        <w:t>()</w:t>
+      </w:r>
+      <w:r>
+        <w:t xml:space="preserve"> </w:t>
+      </w:r>
+      <w:r>
+        <w:fldChar w:fldCharType="begin"/>
+      </w:r>
+      <w:r>
+        <w:instrText xml:space="preserve"> ADDIN ZOTERO_ITEM CSL_CITATION {"citationID":"jncvDZgW","properties":{"formattedCitation":"(Chinnathambi, n.d.)","plainCitation":"(Chinnathambi, n.d.)","noteIndex":0},"citationItems":[{"id":494,"uris":["http://zotero.org/groups/2464718/items/7Y2GTHEZ"],"uri":["http://zotero.org/groups/2464718/items/7Y2GTHEZ"],"itemData":{"id":494,"type":"webpage","abstract":"Learn how to draw text to kick your drawing skills on the canvas up a few notches!","container-title":"kirupa.com","note":"source: www.kirupa.com","title":"Drawing Text on the Canvas","URL":"https://www.kirupa.com/canvas/drawing_text.htm","author":[{"family":"Chinnathambi","given":"Kirupa"}],"accessed":{"date-parts":[["2020",4,5]]}}}],"schema":"https://github.com/citation-style-language/schema/raw/master/csl-citation.json"} </w:instrText>
+      </w:r>
+      <w:r>
+        <w:fldChar w:fldCharType="separate"/>
+      </w:r>
+      <w:r>
+        <w:rPr>
+          <w:noProof/>
+        </w:rPr>
+        <w:t>(Chinnathambi, n.d.)</w:t>
+      </w:r>
+      <w:r>
+        <w:fldChar w:fldCharType="end"/>
+      </w:r>
+      <w:r>
+        <w:t xml:space="preserve"> </w:t>
+      </w:r>
+      <w:r>
+        <w:fldChar w:fldCharType="begin"/>
+      </w:r>
+      <w:r>
+        <w:instrText xml:space="preserve"> ADDIN ZOTERO_ITEM CSL_CITATION {"citationID":"uVuGNJfJ","properties":{"formattedCitation":"({\\i{}HTML Canvas Text}, n.d.)","plainCitation":"(HTML Canvas Text, n.d.)","noteIndex":0},"citationItems":[{"id":496,"uris":["http://zotero.org/groups/2464718/items/KMQAHXQR"],"uri":["http://zotero.org/groups/2464718/items/KMQAHXQR"],"itemData":{"id":496,"type":"webpage","title":"HTML Canvas Text","URL":"https://www.w3schools.com/graphics/canvas_text.asp","accessed":{"date-parts":[["2020",4,5]]}}}],"schema":"https://github.com/citation-style-language/schema/raw/master/csl-citation.json"} </w:instrText>
+      </w:r>
+      <w:r>
+        <w:fldChar w:fldCharType="separate"/>
+      </w:r>
+      <w:r>
+        <w:rPr>
+          <w:rFonts w:cs="Times New Roman"/>
+        </w:rPr>
+        <w:t>(</w:t>
+      </w:r>
+      <w:r>
+        <w:rPr>
+          <w:rFonts w:cs="Times New Roman"/>
+          <w:i/>
+          <w:iCs/>
+        </w:rPr>
+        <w:t xml:space="preserve">HTML </w:t>
+      </w:r>
+      <w:proofErr w:type="spellStart"/>
+      <w:r>
+        <w:rPr>
+          <w:rFonts w:cs="Times New Roman"/>
+          <w:i/>
+          <w:iCs/>
+        </w:rPr>
+        <w:t>Canvas</w:t>
+      </w:r>
+      <w:proofErr w:type="spellEnd"/>
+      <w:r>
+        <w:rPr>
+          <w:rFonts w:cs="Times New Roman"/>
+          <w:i/>
+          <w:iCs/>
+        </w:rPr>
+        <w:t xml:space="preserve"> Text</w:t>
+      </w:r>
+      <w:r>
+        <w:rPr>
+          <w:rFonts w:cs="Times New Roman"/>
+        </w:rPr>
+        <w:t xml:space="preserve">, </w:t>
+      </w:r>
+      <w:proofErr w:type="spellStart"/>
+      <w:r>
+        <w:rPr>
+          <w:rFonts w:cs="Times New Roman"/>
+        </w:rPr>
+        <w:t>n.d</w:t>
+      </w:r>
+      <w:proofErr w:type="spellEnd"/>
+      <w:r>
+        <w:rPr>
+          <w:rFonts w:cs="Times New Roman"/>
+        </w:rPr>
+        <w:t>.)</w:t>
+      </w:r>
+      <w:r>
+        <w:fldChar w:fldCharType="end"/>
+      </w:r>
+      <w:r>
+        <w:t>gibt.</w:t>
+      </w:r>
+      <w:r>
+        <w:br/>
+        <w:t xml:space="preserve">Nachdem das </w:t>
+      </w:r>
+      <w:proofErr w:type="spellStart"/>
+      <w:r>
+        <w:t>Canvas</w:t>
+      </w:r>
+      <w:proofErr w:type="spellEnd"/>
+      <w:r>
+        <w:t xml:space="preserve"> umgesetzt wurde fiel beim </w:t>
+      </w:r>
+      <w:proofErr w:type="spellStart"/>
+      <w:r>
+        <w:t>Neuladen</w:t>
+      </w:r>
+      <w:proofErr w:type="spellEnd"/>
+      <w:r>
+        <w:t xml:space="preserve"> des Inhaltes in einem neuen Tab auf, dass der Loop nicht die richtige Schrift von Anfang an abgriff und die Animation des ersten Buchstabens I zweimal aussteuerte. Somit erschien einmal ein I in der Basisschrift und einmal eins in der neu definierten. </w:t>
+      </w:r>
+    </w:p>
+    <w:p>
+      <w:pPr>
+        <w:pStyle w:val="Heading2"/>
+      </w:pPr>
+      <w:r>
+        <w:t>Zwischenfazit</w:t>
+      </w:r>
+    </w:p>
+    <w:p>
+      <w:r>
+        <w:t xml:space="preserve">Die zweite </w:t>
+      </w:r>
+      <w:proofErr w:type="spellStart"/>
+      <w:r>
+        <w:t>Manipulatoin</w:t>
+      </w:r>
+      <w:proofErr w:type="spellEnd"/>
+      <w:r>
+        <w:t xml:space="preserve"> des </w:t>
+      </w:r>
+      <w:proofErr w:type="spellStart"/>
+      <w:r>
+        <w:t>Assignments</w:t>
+      </w:r>
+      <w:proofErr w:type="spellEnd"/>
+      <w:r>
+        <w:t xml:space="preserve"> stellte mich vor komplexere Herausforderungen, die ich durch einige Code </w:t>
+      </w:r>
+      <w:proofErr w:type="spellStart"/>
+      <w:r>
+        <w:t>Sichtungen</w:t>
+      </w:r>
+      <w:proofErr w:type="spellEnd"/>
+      <w:r>
+        <w:t xml:space="preserve"> aber solide lösen konnte. Die größte dabei war die Methode </w:t>
+      </w:r>
+      <w:proofErr w:type="spellStart"/>
+      <w:r>
+        <w:t>setTimeout</w:t>
+      </w:r>
+      <w:proofErr w:type="spellEnd"/>
+      <w:r>
+        <w:t xml:space="preserve"> mit zu integrieren und eine verschachtelte Funktion zu erstellen. Nach dem Bewältigen der Aufgabe habe ich nun nicht nur gelernt wie ich Animationen mit Hilfe des </w:t>
+      </w:r>
+      <w:proofErr w:type="spellStart"/>
+      <w:r>
+        <w:t>Canvas</w:t>
+      </w:r>
+      <w:proofErr w:type="spellEnd"/>
+      <w:r>
+        <w:t xml:space="preserve">-Tag einfügen kann, sondern auch wie ich selbst Funktionen schreiben und miteinander verbinden kann. </w:t>
       </w:r>
     </w:p>
     <w:p/>
     <w:p/>
     <w:p/>
-    <w:p>
-      <w:pPr>
-        <w:rPr>
-          <w:lang w:val="en-US"/>
-        </w:rPr>
-      </w:pPr>
-      <w:proofErr w:type="spellStart"/>
-      <w:r>
-        <w:rPr>
-          <w:lang w:val="en-US"/>
-        </w:rPr>
-        <w:t>Probleme</w:t>
-      </w:r>
-      <w:proofErr w:type="spellEnd"/>
-      <w:r>
-        <w:rPr>
-          <w:lang w:val="en-US"/>
-        </w:rPr>
-        <w:t xml:space="preserve"> und </w:t>
-      </w:r>
-      <w:proofErr w:type="spellStart"/>
-      <w:r>
-        <w:rPr>
-          <w:lang w:val="en-US"/>
-        </w:rPr>
-        <w:t>Hindernisse</w:t>
-      </w:r>
-      <w:proofErr w:type="spellEnd"/>
-    </w:p>
+    <w:p/>
     <w:p>
       <w:pPr>
         <w:rPr>
@@ -1105,174 +3593,6 @@
     </w:p>
     <w:p>
       <w:pPr>
-        <w:spacing w:before="400" w:after="120" w:line="240" w:lineRule="auto"/>
-        <w:outlineLvl w:val="0"/>
-        <w:rPr>
-          <w:rFonts w:ascii="Arial" w:eastAsia="Times New Roman" w:hAnsi="Arial" w:cs="Arial"/>
-          <w:color w:val="000000"/>
-          <w:kern w:val="36"/>
-          <w:sz w:val="40"/>
-          <w:szCs w:val="40"/>
-        </w:rPr>
-      </w:pPr>
-      <w:r>
-        <w:rPr>
-          <w:rFonts w:ascii="Arial" w:eastAsia="Times New Roman" w:hAnsi="Arial" w:cs="Arial"/>
-          <w:color w:val="000000"/>
-          <w:kern w:val="36"/>
-          <w:sz w:val="40"/>
-          <w:szCs w:val="40"/>
-        </w:rPr>
-        <w:lastRenderedPageBreak/>
-        <w:t>Buttons Interaction</w:t>
-      </w:r>
-    </w:p>
-    <w:p>
-      <w:pPr>
-        <w:spacing w:after="0" w:line="240" w:lineRule="auto"/>
-        <w:rPr>
-          <w:rFonts w:ascii="Times New Roman" w:eastAsia="Times New Roman" w:hAnsi="Times New Roman" w:cs="Times New Roman"/>
-          <w:sz w:val="24"/>
-          <w:szCs w:val="24"/>
-          <w:lang w:val="en-DE"/>
-        </w:rPr>
-      </w:pPr>
-      <w:hyperlink r:id="rId7" w:history="1">
-        <w:r>
-          <w:rPr>
-            <w:rFonts w:ascii="Times New Roman" w:eastAsia="Times New Roman" w:hAnsi="Times New Roman" w:cs="Times New Roman"/>
-            <w:color w:val="0000FF"/>
-            <w:sz w:val="24"/>
-            <w:szCs w:val="24"/>
-            <w:u w:val="single"/>
-            <w:lang w:val="en-DE"/>
-          </w:rPr>
-          <w:t>https://www.w3schools.com/jsref/met_document_getelementbyid.asp</w:t>
-        </w:r>
-      </w:hyperlink>
-    </w:p>
-    <w:p>
-      <w:pPr>
-        <w:spacing w:after="0" w:line="240" w:lineRule="auto"/>
-        <w:rPr>
-          <w:rFonts w:ascii="Times New Roman" w:eastAsia="Times New Roman" w:hAnsi="Times New Roman" w:cs="Times New Roman"/>
-          <w:sz w:val="24"/>
-          <w:szCs w:val="24"/>
-          <w:lang w:val="en-DE"/>
-        </w:rPr>
-      </w:pPr>
-      <w:hyperlink r:id="rId8" w:history="1">
-        <w:r>
-          <w:rPr>
-            <w:rFonts w:ascii="Times New Roman" w:eastAsia="Times New Roman" w:hAnsi="Times New Roman" w:cs="Times New Roman"/>
-            <w:color w:val="0000FF"/>
-            <w:sz w:val="24"/>
-            <w:szCs w:val="24"/>
-            <w:u w:val="single"/>
-            <w:lang w:val="en-DE"/>
-          </w:rPr>
-          <w:t>https://data-flair.training/blogs/javascript-event-types/</w:t>
-        </w:r>
-      </w:hyperlink>
-    </w:p>
-    <w:p>
-      <w:pPr>
-        <w:spacing w:after="0" w:line="240" w:lineRule="auto"/>
-        <w:rPr>
-          <w:rFonts w:ascii="Times New Roman" w:eastAsia="Times New Roman" w:hAnsi="Times New Roman" w:cs="Times New Roman"/>
-          <w:sz w:val="24"/>
-          <w:szCs w:val="24"/>
-          <w:lang w:val="en-DE"/>
-        </w:rPr>
-      </w:pPr>
-      <w:hyperlink r:id="rId9" w:history="1">
-        <w:r>
-          <w:rPr>
-            <w:rFonts w:ascii="Times New Roman" w:eastAsia="Times New Roman" w:hAnsi="Times New Roman" w:cs="Times New Roman"/>
-            <w:color w:val="0000FF"/>
-            <w:sz w:val="24"/>
-            <w:szCs w:val="24"/>
-            <w:u w:val="single"/>
-            <w:lang w:val="en-DE"/>
-          </w:rPr>
-          <w:t>https://www.w3schools.com/css/css3_buttons.asp</w:t>
-        </w:r>
-      </w:hyperlink>
-    </w:p>
-    <w:p>
-      <w:pPr>
-        <w:spacing w:after="0" w:line="240" w:lineRule="auto"/>
-        <w:rPr>
-          <w:rFonts w:ascii="Times New Roman" w:eastAsia="Times New Roman" w:hAnsi="Times New Roman" w:cs="Times New Roman"/>
-          <w:sz w:val="24"/>
-          <w:szCs w:val="24"/>
-          <w:lang w:val="en-DE"/>
-        </w:rPr>
-      </w:pPr>
-      <w:hyperlink r:id="rId10" w:history="1">
-        <w:r>
-          <w:rPr>
-            <w:rFonts w:ascii="Times New Roman" w:eastAsia="Times New Roman" w:hAnsi="Times New Roman" w:cs="Times New Roman"/>
-            <w:color w:val="0000FF"/>
-            <w:sz w:val="24"/>
-            <w:szCs w:val="24"/>
-            <w:u w:val="single"/>
-            <w:lang w:val="en-DE"/>
-          </w:rPr>
-          <w:t>https://www.freecodecamp.org/forum/t/addeventlistener-and-changing-background-color/193023</w:t>
-        </w:r>
-      </w:hyperlink>
-    </w:p>
-    <w:p>
-      <w:pPr>
-        <w:spacing w:after="0" w:line="240" w:lineRule="auto"/>
-        <w:rPr>
-          <w:rFonts w:ascii="Times New Roman" w:eastAsia="Times New Roman" w:hAnsi="Times New Roman" w:cs="Times New Roman"/>
-          <w:sz w:val="24"/>
-          <w:szCs w:val="24"/>
-          <w:lang w:val="en-DE"/>
-        </w:rPr>
-      </w:pPr>
-      <w:hyperlink r:id="rId11" w:history="1">
-        <w:r>
-          <w:rPr>
-            <w:rFonts w:ascii="Times New Roman" w:eastAsia="Times New Roman" w:hAnsi="Times New Roman" w:cs="Times New Roman"/>
-            <w:color w:val="0000FF"/>
-            <w:sz w:val="24"/>
-            <w:szCs w:val="24"/>
-            <w:u w:val="single"/>
-            <w:lang w:val="en-DE"/>
-          </w:rPr>
-          <w:t>https://color.adobe.com/de/explore</w:t>
-        </w:r>
-      </w:hyperlink>
-    </w:p>
-    <w:p>
-      <w:pPr>
-        <w:spacing w:after="0" w:line="240" w:lineRule="auto"/>
-        <w:rPr>
-          <w:rFonts w:ascii="Times New Roman" w:eastAsia="Times New Roman" w:hAnsi="Times New Roman" w:cs="Times New Roman"/>
-          <w:sz w:val="24"/>
-          <w:szCs w:val="24"/>
-          <w:lang w:val="en-DE"/>
-        </w:rPr>
-      </w:pPr>
-      <w:hyperlink r:id="rId12" w:history="1">
-        <w:r>
-          <w:rPr>
-            <w:rFonts w:ascii="Times New Roman" w:eastAsia="Times New Roman" w:hAnsi="Times New Roman" w:cs="Times New Roman"/>
-            <w:color w:val="0000FF"/>
-            <w:sz w:val="24"/>
-            <w:szCs w:val="24"/>
-            <w:u w:val="single"/>
-            <w:lang w:val="en-DE"/>
-          </w:rPr>
-          <w:t>https://stackoverflow.com/questions/6348494/addeventlistener-vs-onclick</w:t>
-        </w:r>
-      </w:hyperlink>
-    </w:p>
-    <w:p>
-      <w:pPr>
         <w:spacing w:after="0" w:line="240" w:lineRule="auto"/>
         <w:rPr>
           <w:rFonts w:ascii="Times New Roman" w:eastAsia="Times New Roman" w:hAnsi="Times New Roman" w:cs="Times New Roman"/>
@@ -1293,9 +3613,9 @@
           <w:kern w:val="36"/>
           <w:sz w:val="48"/>
           <w:szCs w:val="48"/>
-        </w:rPr>
-      </w:pPr>
-      <w:proofErr w:type="spellStart"/>
+          <w:lang w:val="en-US"/>
+        </w:rPr>
+      </w:pPr>
       <w:r>
         <w:rPr>
           <w:rFonts w:ascii="Times New Roman" w:eastAsia="Times New Roman" w:hAnsi="Times New Roman" w:cs="Times New Roman"/>
@@ -1304,20 +3624,9 @@
           <w:kern w:val="36"/>
           <w:sz w:val="48"/>
           <w:szCs w:val="48"/>
-        </w:rPr>
-        <w:t>Canvas</w:t>
-      </w:r>
-      <w:proofErr w:type="spellEnd"/>
-      <w:r>
-        <w:rPr>
-          <w:rFonts w:ascii="Times New Roman" w:eastAsia="Times New Roman" w:hAnsi="Times New Roman" w:cs="Times New Roman"/>
-          <w:b/>
-          <w:bCs/>
-          <w:kern w:val="36"/>
-          <w:sz w:val="48"/>
-          <w:szCs w:val="48"/>
-        </w:rPr>
-        <w:t xml:space="preserve"> Interaction</w:t>
+          <w:lang w:val="en-US"/>
+        </w:rPr>
+        <w:t>Canvas Interaction</w:t>
       </w:r>
     </w:p>
     <w:p>
@@ -1330,127 +3639,7 @@
           <w:lang w:val="en-DE"/>
         </w:rPr>
       </w:pPr>
-      <w:hyperlink r:id="rId13" w:history="1">
-        <w:r>
-          <w:rPr>
-            <w:rFonts w:ascii="Times New Roman" w:eastAsia="Times New Roman" w:hAnsi="Times New Roman" w:cs="Times New Roman"/>
-            <w:color w:val="0000FF"/>
-            <w:sz w:val="24"/>
-            <w:szCs w:val="24"/>
-            <w:u w:val="single"/>
-            <w:lang w:val="en-DE"/>
-          </w:rPr>
-          <w:t>https://www.w3schools.com/html/html5_canvas.asp</w:t>
-        </w:r>
-      </w:hyperlink>
-    </w:p>
-    <w:p>
-      <w:pPr>
-        <w:spacing w:after="0" w:line="240" w:lineRule="auto"/>
-        <w:rPr>
-          <w:rFonts w:ascii="Times New Roman" w:eastAsia="Times New Roman" w:hAnsi="Times New Roman" w:cs="Times New Roman"/>
-          <w:sz w:val="24"/>
-          <w:szCs w:val="24"/>
-          <w:lang w:val="en-DE"/>
-        </w:rPr>
-      </w:pPr>
-      <w:hyperlink r:id="rId14" w:history="1">
-        <w:r>
-          <w:rPr>
-            <w:rFonts w:ascii="Times New Roman" w:eastAsia="Times New Roman" w:hAnsi="Times New Roman" w:cs="Times New Roman"/>
-            <w:color w:val="0000FF"/>
-            <w:sz w:val="24"/>
-            <w:szCs w:val="24"/>
-            <w:u w:val="single"/>
-            <w:lang w:val="en-DE"/>
-          </w:rPr>
-          <w:t>https://stackoverflow.com/questions/17265803/how-to-position-canvas-using-relative-absolute-positioning</w:t>
-        </w:r>
-      </w:hyperlink>
-    </w:p>
-    <w:p>
-      <w:pPr>
-        <w:spacing w:after="0" w:line="240" w:lineRule="auto"/>
-        <w:rPr>
-          <w:rFonts w:ascii="Times New Roman" w:eastAsia="Times New Roman" w:hAnsi="Times New Roman" w:cs="Times New Roman"/>
-          <w:sz w:val="24"/>
-          <w:szCs w:val="24"/>
-          <w:lang w:val="en-DE"/>
-        </w:rPr>
-      </w:pPr>
-      <w:hyperlink r:id="rId15" w:history="1">
-        <w:r>
-          <w:rPr>
-            <w:rFonts w:ascii="Times New Roman" w:eastAsia="Times New Roman" w:hAnsi="Times New Roman" w:cs="Times New Roman"/>
-            <w:color w:val="0000FF"/>
-            <w:sz w:val="24"/>
-            <w:szCs w:val="24"/>
-            <w:u w:val="single"/>
-            <w:lang w:val="en-DE"/>
-          </w:rPr>
-          <w:t>https://www.w3schools.com/graphics/canvas_text.asp</w:t>
-        </w:r>
-      </w:hyperlink>
-    </w:p>
-    <w:p>
-      <w:pPr>
-        <w:spacing w:after="0" w:line="240" w:lineRule="auto"/>
-        <w:rPr>
-          <w:rFonts w:ascii="Times New Roman" w:eastAsia="Times New Roman" w:hAnsi="Times New Roman" w:cs="Times New Roman"/>
-          <w:sz w:val="24"/>
-          <w:szCs w:val="24"/>
-          <w:lang w:val="en-DE"/>
-        </w:rPr>
-      </w:pPr>
-      <w:hyperlink r:id="rId16" w:history="1">
-        <w:r>
-          <w:rPr>
-            <w:rFonts w:ascii="Times New Roman" w:eastAsia="Times New Roman" w:hAnsi="Times New Roman" w:cs="Times New Roman"/>
-            <w:color w:val="0000FF"/>
-            <w:sz w:val="24"/>
-            <w:szCs w:val="24"/>
-            <w:u w:val="single"/>
-            <w:lang w:val="en-DE"/>
-          </w:rPr>
-          <w:t>https://www.kirupa.com/canvas/drawing_text.htm</w:t>
-        </w:r>
-      </w:hyperlink>
-    </w:p>
-    <w:p>
-      <w:pPr>
-        <w:spacing w:after="0" w:line="240" w:lineRule="auto"/>
-        <w:rPr>
-          <w:rFonts w:ascii="Times New Roman" w:eastAsia="Times New Roman" w:hAnsi="Times New Roman" w:cs="Times New Roman"/>
-          <w:sz w:val="24"/>
-          <w:szCs w:val="24"/>
-          <w:lang w:val="en-DE"/>
-        </w:rPr>
-      </w:pPr>
-      <w:hyperlink r:id="rId17" w:history="1">
-        <w:r>
-          <w:rPr>
-            <w:rFonts w:ascii="Times New Roman" w:eastAsia="Times New Roman" w:hAnsi="Times New Roman" w:cs="Times New Roman"/>
-            <w:color w:val="0000FF"/>
-            <w:sz w:val="24"/>
-            <w:szCs w:val="24"/>
-            <w:u w:val="single"/>
-            <w:lang w:val="en-DE"/>
-          </w:rPr>
-          <w:t>https://www.w3schools.com/jsref/met_win_settimeout.asp</w:t>
-        </w:r>
-      </w:hyperlink>
-    </w:p>
-    <w:p>
-      <w:pPr>
-        <w:spacing w:after="0" w:line="240" w:lineRule="auto"/>
-        <w:rPr>
-          <w:rFonts w:ascii="Times New Roman" w:eastAsia="Times New Roman" w:hAnsi="Times New Roman" w:cs="Times New Roman"/>
-          <w:sz w:val="24"/>
-          <w:szCs w:val="24"/>
-          <w:lang w:val="en-DE"/>
-        </w:rPr>
-      </w:pPr>
-      <w:hyperlink r:id="rId18" w:history="1">
+      <w:hyperlink r:id="rId7" w:history="1">
         <w:r>
           <w:rPr>
             <w:rFonts w:ascii="Times New Roman" w:eastAsia="Times New Roman" w:hAnsi="Times New Roman" w:cs="Times New Roman"/>
@@ -1474,7 +3663,7 @@
           <w:lang w:val="en-DE"/>
         </w:rPr>
       </w:pPr>
-      <w:hyperlink r:id="rId19" w:history="1">
+      <w:hyperlink r:id="rId8" w:history="1">
         <w:r>
           <w:rPr>
             <w:rFonts w:ascii="Times New Roman" w:eastAsia="Times New Roman" w:hAnsi="Times New Roman" w:cs="Times New Roman"/>
@@ -1484,21 +3673,8 @@
             <w:u w:val="single"/>
             <w:lang w:val="en-DE"/>
           </w:rPr>
-          <w:t>https://stackoverflow.com/questions/23729733/how-can-i-load-javascript-after-some-time</w:t>
+          <w:t>https://stackoverflow.com</w:t>
         </w:r>
-      </w:hyperlink>
-    </w:p>
-    <w:p>
-      <w:pPr>
-        <w:spacing w:after="0" w:line="240" w:lineRule="auto"/>
-        <w:rPr>
-          <w:rFonts w:ascii="Times New Roman" w:eastAsia="Times New Roman" w:hAnsi="Times New Roman" w:cs="Times New Roman"/>
-          <w:sz w:val="24"/>
-          <w:szCs w:val="24"/>
-          <w:lang w:val="en-DE"/>
-        </w:rPr>
-      </w:pPr>
-      <w:hyperlink r:id="rId20" w:history="1">
         <w:r>
           <w:rPr>
             <w:rFonts w:ascii="Times New Roman" w:eastAsia="Times New Roman" w:hAnsi="Times New Roman" w:cs="Times New Roman"/>
@@ -1508,21 +3684,8 @@
             <w:u w:val="single"/>
             <w:lang w:val="en-DE"/>
           </w:rPr>
-          <w:t>https://stackoverflow.com/questions/9611714/delay-script-loading</w:t>
+          <w:t>/</w:t>
         </w:r>
-      </w:hyperlink>
-    </w:p>
-    <w:p>
-      <w:pPr>
-        <w:spacing w:after="0" w:line="240" w:lineRule="auto"/>
-        <w:rPr>
-          <w:rFonts w:ascii="Times New Roman" w:eastAsia="Times New Roman" w:hAnsi="Times New Roman" w:cs="Times New Roman"/>
-          <w:sz w:val="24"/>
-          <w:szCs w:val="24"/>
-          <w:lang w:val="en-DE"/>
-        </w:rPr>
-      </w:pPr>
-      <w:hyperlink r:id="rId21" w:history="1">
         <w:r>
           <w:rPr>
             <w:rFonts w:ascii="Times New Roman" w:eastAsia="Times New Roman" w:hAnsi="Times New Roman" w:cs="Times New Roman"/>
@@ -1532,7 +3695,7 @@
             <w:u w:val="single"/>
             <w:lang w:val="en-DE"/>
           </w:rPr>
-          <w:t>https://www.w3schools.com/jsref/met_win_settimeout.asp</w:t>
+          <w:t>questions/12087874/settimeout-with-canvas</w:t>
         </w:r>
       </w:hyperlink>
     </w:p>
@@ -1546,19 +3709,44 @@
           <w:lang w:val="en-DE"/>
         </w:rPr>
       </w:pPr>
-      <w:hyperlink r:id="rId22" w:history="1">
-        <w:r>
-          <w:rPr>
-            <w:rFonts w:ascii="Times New Roman" w:eastAsia="Times New Roman" w:hAnsi="Times New Roman" w:cs="Times New Roman"/>
-            <w:color w:val="0000FF"/>
-            <w:sz w:val="24"/>
-            <w:szCs w:val="24"/>
-            <w:u w:val="single"/>
-            <w:lang w:val="en-DE"/>
-          </w:rPr>
-          <w:t>https://stackoverflow.com/questions/12087874/settimeout-with-canvas</w:t>
-        </w:r>
-      </w:hyperlink>
+    </w:p>
+    <w:p>
+      <w:pPr>
+        <w:spacing w:after="0" w:line="240" w:lineRule="auto"/>
+        <w:rPr>
+          <w:rFonts w:ascii="Times New Roman" w:eastAsia="Times New Roman" w:hAnsi="Times New Roman" w:cs="Times New Roman"/>
+          <w:sz w:val="24"/>
+          <w:szCs w:val="24"/>
+        </w:rPr>
+      </w:pPr>
+      <w:proofErr w:type="spellStart"/>
+      <w:r>
+        <w:rPr>
+          <w:rFonts w:ascii="Times New Roman" w:eastAsia="Times New Roman" w:hAnsi="Times New Roman" w:cs="Times New Roman"/>
+          <w:sz w:val="24"/>
+          <w:szCs w:val="24"/>
+        </w:rPr>
+        <w:t>stop</w:t>
+      </w:r>
+      <w:proofErr w:type="spellEnd"/>
+      <w:r>
+        <w:rPr>
+          <w:rFonts w:ascii="Times New Roman" w:eastAsia="Times New Roman" w:hAnsi="Times New Roman" w:cs="Times New Roman"/>
+          <w:sz w:val="24"/>
+          <w:szCs w:val="24"/>
+        </w:rPr>
+        <w:t xml:space="preserve"> </w:t>
+      </w:r>
+      <w:proofErr w:type="spellStart"/>
+      <w:r>
+        <w:rPr>
+          <w:rFonts w:ascii="Times New Roman" w:eastAsia="Times New Roman" w:hAnsi="Times New Roman" w:cs="Times New Roman"/>
+          <w:sz w:val="24"/>
+          <w:szCs w:val="24"/>
+        </w:rPr>
+        <w:t>timeout</w:t>
+      </w:r>
+      <w:proofErr w:type="spellEnd"/>
     </w:p>
     <w:p>
       <w:pPr>
@@ -1570,56 +3758,7 @@
           <w:lang w:val="en-DE"/>
         </w:rPr>
       </w:pPr>
-    </w:p>
-    <w:p>
-      <w:pPr>
-        <w:spacing w:after="0" w:line="240" w:lineRule="auto"/>
-        <w:rPr>
-          <w:rFonts w:ascii="Times New Roman" w:eastAsia="Times New Roman" w:hAnsi="Times New Roman" w:cs="Times New Roman"/>
-          <w:sz w:val="24"/>
-          <w:szCs w:val="24"/>
-        </w:rPr>
-      </w:pPr>
-      <w:proofErr w:type="spellStart"/>
-      <w:r>
-        <w:rPr>
-          <w:rFonts w:ascii="Times New Roman" w:eastAsia="Times New Roman" w:hAnsi="Times New Roman" w:cs="Times New Roman"/>
-          <w:sz w:val="24"/>
-          <w:szCs w:val="24"/>
-        </w:rPr>
-        <w:t>stop</w:t>
-      </w:r>
-      <w:proofErr w:type="spellEnd"/>
-      <w:r>
-        <w:rPr>
-          <w:rFonts w:ascii="Times New Roman" w:eastAsia="Times New Roman" w:hAnsi="Times New Roman" w:cs="Times New Roman"/>
-          <w:sz w:val="24"/>
-          <w:szCs w:val="24"/>
-        </w:rPr>
-        <w:t xml:space="preserve"> </w:t>
-      </w:r>
-      <w:proofErr w:type="spellStart"/>
-      <w:r>
-        <w:rPr>
-          <w:rFonts w:ascii="Times New Roman" w:eastAsia="Times New Roman" w:hAnsi="Times New Roman" w:cs="Times New Roman"/>
-          <w:sz w:val="24"/>
-          <w:szCs w:val="24"/>
-        </w:rPr>
-        <w:t>timeout</w:t>
-      </w:r>
-      <w:proofErr w:type="spellEnd"/>
-    </w:p>
-    <w:p>
-      <w:pPr>
-        <w:spacing w:after="0" w:line="240" w:lineRule="auto"/>
-        <w:rPr>
-          <w:rFonts w:ascii="Times New Roman" w:eastAsia="Times New Roman" w:hAnsi="Times New Roman" w:cs="Times New Roman"/>
-          <w:sz w:val="24"/>
-          <w:szCs w:val="24"/>
-          <w:lang w:val="en-DE"/>
-        </w:rPr>
-      </w:pPr>
-      <w:hyperlink r:id="rId23" w:history="1">
+      <w:hyperlink r:id="rId9" w:history="1">
         <w:r>
           <w:rPr>
             <w:rFonts w:ascii="Times New Roman" w:eastAsia="Times New Roman" w:hAnsi="Times New Roman" w:cs="Times New Roman"/>
@@ -1715,7 +3854,7 @@
           <w:lang w:val="en-DE"/>
         </w:rPr>
       </w:pPr>
-      <w:hyperlink r:id="rId24" w:history="1">
+      <w:hyperlink r:id="rId10" w:history="1">
         <w:r>
           <w:rPr>
             <w:rFonts w:ascii="Times New Roman" w:eastAsia="Times New Roman" w:hAnsi="Times New Roman" w:cs="Times New Roman"/>
@@ -1806,7 +3945,7 @@
           <w:lang w:val="en-DE"/>
         </w:rPr>
       </w:pPr>
-      <w:hyperlink r:id="rId25" w:history="1">
+      <w:hyperlink r:id="rId11" w:history="1">
         <w:r>
           <w:rPr>
             <w:rFonts w:ascii="Times New Roman" w:eastAsia="Times New Roman" w:hAnsi="Times New Roman" w:cs="Times New Roman"/>
@@ -1830,7 +3969,7 @@
           <w:lang w:val="en-DE"/>
         </w:rPr>
       </w:pPr>
-      <w:hyperlink r:id="rId26" w:history="1">
+      <w:hyperlink r:id="rId12" w:history="1">
         <w:r>
           <w:rPr>
             <w:rFonts w:ascii="Times New Roman" w:eastAsia="Times New Roman" w:hAnsi="Times New Roman" w:cs="Times New Roman"/>
@@ -1854,7 +3993,7 @@
           <w:lang w:val="en-DE"/>
         </w:rPr>
       </w:pPr>
-      <w:hyperlink r:id="rId27" w:history="1">
+      <w:hyperlink r:id="rId13" w:history="1">
         <w:r>
           <w:rPr>
             <w:rFonts w:ascii="Times New Roman" w:eastAsia="Times New Roman" w:hAnsi="Times New Roman" w:cs="Times New Roman"/>
@@ -1900,7 +4039,7 @@
           <w:lang w:val="en-DE"/>
         </w:rPr>
       </w:pPr>
-      <w:hyperlink r:id="rId28" w:history="1">
+      <w:hyperlink r:id="rId14" w:history="1">
         <w:r>
           <w:rPr>
             <w:rFonts w:ascii="Times New Roman" w:eastAsia="Times New Roman" w:hAnsi="Times New Roman" w:cs="Times New Roman"/>
@@ -1996,8 +4135,8 @@
       </w:r>
     </w:p>
     <w:sectPr>
-      <w:footerReference w:type="even" r:id="rId29"/>
-      <w:footerReference w:type="default" r:id="rId30"/>
+      <w:footerReference w:type="even" r:id="rId15"/>
+      <w:footerReference w:type="default" r:id="rId16"/>
       <w:pgSz w:w="11900" w:h="16840"/>
       <w:pgMar w:top="1417" w:right="1417" w:bottom="1134" w:left="1417" w:header="708" w:footer="708" w:gutter="0"/>
       <w:pgNumType w:start="1"/>
@@ -4337,6 +6476,26 @@
       <w:u w:val="single"/>
     </w:rPr>
   </w:style>
+  <w:style w:type="character" w:customStyle="1" w:styleId="cssdelimitercolor">
+    <w:name w:val="cssdelimitercolor"/>
+    <w:basedOn w:val="DefaultParagraphFont"/>
+    <w:rsid w:val="009204B9"/>
+  </w:style>
+  <w:style w:type="character" w:customStyle="1" w:styleId="csspropertycolor">
+    <w:name w:val="csspropertycolor"/>
+    <w:basedOn w:val="DefaultParagraphFont"/>
+    <w:rsid w:val="009204B9"/>
+  </w:style>
+  <w:style w:type="character" w:customStyle="1" w:styleId="csspropertyvaluecolor">
+    <w:name w:val="csspropertyvaluecolor"/>
+    <w:basedOn w:val="DefaultParagraphFont"/>
+    <w:rsid w:val="009204B9"/>
+  </w:style>
+  <w:style w:type="character" w:customStyle="1" w:styleId="commentcolor">
+    <w:name w:val="commentcolor"/>
+    <w:basedOn w:val="DefaultParagraphFont"/>
+    <w:rsid w:val="009204B9"/>
+  </w:style>
 </w:styles>
 </file>
 
